--- a/src/resume/smcpherson_resume_2021_simplified.docx
+++ b/src/resume/smcpherson_resume_2021_simplified.docx
@@ -151,13 +151,8 @@
         <w:pStyle w:val="01employer"/>
       </w:pPr>
       <w:r>
-        <w:t xml:space="preserve">Ichiban </w:t>
-      </w:r>
-      <w:proofErr w:type="spellStart"/>
-      <w:r>
-        <w:t>Yofuku</w:t>
-      </w:r>
-      <w:proofErr w:type="spellEnd"/>
+        <w:t>Ichiban Yofuku</w:t>
+      </w:r>
     </w:p>
     <w:p>
       <w:pPr>
@@ -222,11 +217,9 @@
       <w:pPr>
         <w:pStyle w:val="01employer"/>
       </w:pPr>
-      <w:proofErr w:type="spellStart"/>
       <w:r>
         <w:t>MiMi</w:t>
       </w:r>
-      <w:proofErr w:type="spellEnd"/>
     </w:p>
     <w:p>
       <w:pPr>
@@ -274,21 +267,8 @@
         <w:t xml:space="preserve">: </w:t>
       </w:r>
       <w:r>
-        <w:t xml:space="preserve">Adobe CC Photoshop, Illustrator, After Effects, Media Encoder, Lightroom, XD, Sketch, </w:t>
-      </w:r>
-      <w:proofErr w:type="spellStart"/>
-      <w:r>
-        <w:t>InVision</w:t>
-      </w:r>
-      <w:proofErr w:type="spellEnd"/>
-      <w:r>
-        <w:t xml:space="preserve">, </w:t>
-      </w:r>
-      <w:proofErr w:type="spellStart"/>
-      <w:r>
-        <w:t>Figma</w:t>
-      </w:r>
-      <w:proofErr w:type="spellEnd"/>
+        <w:t>Adobe CC Photoshop, Illustrator, After Effects, Media Encoder, Lightroom, XD, Sketch, InVision, Figma</w:t>
+      </w:r>
     </w:p>
     <w:p>
       <w:pPr>
@@ -504,6 +484,11 @@
         <w:t>HTML5, JavaScript/jQuery, GSAP, CSS3, AS3</w:t>
       </w:r>
     </w:p>
+    <w:p/>
+    <w:p/>
+    <w:p/>
+    <w:p/>
+    <w:p/>
     <w:p/>
     <w:p>
       <w:pPr>
@@ -585,14 +570,24 @@
       <w:r>
         <w:t xml:space="preserve">, </w:t>
       </w:r>
-      <w:proofErr w:type="spellStart"/>
       <w:r>
         <w:rPr>
           <w:rStyle w:val="05notescharitalic"/>
         </w:rPr>
-        <w:t>Cosmogirl</w:t>
-      </w:r>
-      <w:proofErr w:type="spellEnd"/>
+        <w:t>Cosmo</w:t>
+      </w:r>
+      <w:r>
+        <w:rPr>
+          <w:rStyle w:val="05notescharitalic"/>
+        </w:rPr>
+        <w:t>G</w:t>
+      </w:r>
+      <w:r>
+        <w:rPr>
+          <w:rStyle w:val="05notescharitalic"/>
+        </w:rPr>
+        <w:t>irl</w:t>
+      </w:r>
       <w:r>
         <w:t xml:space="preserve">, </w:t>
       </w:r>
@@ -626,7 +621,13 @@
         <w:t xml:space="preserve">: </w:t>
       </w:r>
       <w:r>
-        <w:t>Adobe CS Photoshop, Illustrator, Flash, Dreamweaver, After Effects</w:t>
+        <w:t xml:space="preserve">Adobe CS Photoshop, Illustrator, </w:t>
+      </w:r>
+      <w:r>
+        <w:t>Flash</w:t>
+      </w:r>
+      <w:r>
+        <w:t>, Dreamweaver, After Effects</w:t>
       </w:r>
     </w:p>
     <w:p>
@@ -727,15 +728,7 @@
         <w:pStyle w:val="01employer"/>
       </w:pPr>
       <w:r>
-        <w:t xml:space="preserve">MRM Partners (McCann </w:t>
-      </w:r>
-      <w:proofErr w:type="spellStart"/>
-      <w:r>
-        <w:t>Worldgroup</w:t>
-      </w:r>
-      <w:proofErr w:type="spellEnd"/>
-      <w:r>
-        <w:t>)</w:t>
+        <w:t>MRM Partners (McCann Worldgroup)</w:t>
       </w:r>
     </w:p>
     <w:p>
@@ -825,7 +818,13 @@
         <w:t xml:space="preserve">: </w:t>
       </w:r>
       <w:r>
-        <w:t>Adobe CS Photoshop, Illustrator, Flash, Dreamweaver</w:t>
+        <w:t xml:space="preserve">Adobe CS Photoshop, Illustrator, </w:t>
+      </w:r>
+      <w:r>
+        <w:t>Flash</w:t>
+      </w:r>
+      <w:r>
+        <w:t>, Dreamweaver</w:t>
       </w:r>
     </w:p>
     <w:p>
@@ -850,13 +849,8 @@
       <w:pPr>
         <w:pStyle w:val="01employer"/>
       </w:pPr>
-      <w:proofErr w:type="spellStart"/>
-      <w:r>
-        <w:t>Heeb</w:t>
-      </w:r>
-      <w:proofErr w:type="spellEnd"/>
-      <w:r>
-        <w:t xml:space="preserve"> Magazine</w:t>
+      <w:r>
+        <w:t>Heeb Magazine</w:t>
       </w:r>
     </w:p>
     <w:p>
@@ -935,15 +929,7 @@
         <w:t xml:space="preserve">: </w:t>
       </w:r>
       <w:r>
-        <w:t xml:space="preserve">"Battle of the </w:t>
-      </w:r>
-      <w:proofErr w:type="spellStart"/>
-      <w:r>
-        <w:t>Schwartzes</w:t>
-      </w:r>
-      <w:proofErr w:type="spellEnd"/>
-      <w:r>
-        <w:t>", "Out from Under", photo &amp; fiction features, products, parody ads</w:t>
+        <w:t>"Battle of the Schwartzes", "Out from Under", photo &amp; fiction features, products, parody ads</w:t>
       </w:r>
     </w:p>
     <w:p>
@@ -1057,33 +1043,13 @@
         <w:t xml:space="preserve">: </w:t>
       </w:r>
       <w:r>
-        <w:t xml:space="preserve">QuarkXPress, Adobe Photoshop, Illustrator, </w:t>
-      </w:r>
-      <w:proofErr w:type="spellStart"/>
-      <w:r>
-        <w:t>Infini</w:t>
-      </w:r>
-      <w:proofErr w:type="spellEnd"/>
-      <w:r>
-        <w:t xml:space="preserve">-D, Strata </w:t>
-      </w:r>
-      <w:proofErr w:type="spellStart"/>
-      <w:r>
-        <w:t>StudioPro</w:t>
-      </w:r>
-      <w:proofErr w:type="spellEnd"/>
-      <w:r>
-        <w:t xml:space="preserve">, Alias Maya (3D), </w:t>
-      </w:r>
-      <w:proofErr w:type="spellStart"/>
-      <w:r>
-        <w:t>Fontographer</w:t>
-      </w:r>
-      <w:proofErr w:type="spellEnd"/>
-      <w:r>
-        <w:t>, various word processing applications</w:t>
-      </w:r>
-    </w:p>
+        <w:t>QuarkXPress, Adobe Photoshop, Illustrator, Infini-D, Strata StudioPro, Alias Maya (3D), Fontographer, various word processing applications</w:t>
+      </w:r>
+    </w:p>
+    <w:p/>
+    <w:p/>
+    <w:p/>
+    <w:p/>
     <w:p/>
     <w:p/>
     <w:p>
@@ -1195,7 +1161,13 @@
         <w:pStyle w:val="04emplbullet"/>
       </w:pPr>
       <w:r>
-        <w:t>Moderate flash work</w:t>
+        <w:t xml:space="preserve">Moderate </w:t>
+      </w:r>
+      <w:r>
+        <w:t>Flash</w:t>
+      </w:r>
+      <w:r>
+        <w:t xml:space="preserve"> work</w:t>
       </w:r>
     </w:p>
     <w:p>
@@ -1220,13 +1192,8 @@
         <w:t xml:space="preserve">: </w:t>
       </w:r>
       <w:r>
-        <w:t xml:space="preserve">A&amp;E Television Networks, DeBeers, Gazelle.com (formerly MyLegs.com), M&amp;M/Mars, Maybelline, RJ Reynolds, </w:t>
-      </w:r>
-      <w:proofErr w:type="spellStart"/>
-      <w:r>
-        <w:t>StarBand</w:t>
-      </w:r>
-      <w:proofErr w:type="spellEnd"/>
+        <w:t>A&amp;E Television Networks, DeBeers, Gazelle.com (formerly MyLegs.com), M&amp;M/Mars, Maybelline, RJ Reynolds, StarBand</w:t>
+      </w:r>
     </w:p>
     <w:p>
       <w:pPr>
@@ -1242,63 +1209,442 @@
         <w:t xml:space="preserve">: </w:t>
       </w:r>
       <w:r>
-        <w:t xml:space="preserve">QuarkXPress, Adobe Illustrator, Photoshop, Premiere, </w:t>
-      </w:r>
-      <w:proofErr w:type="spellStart"/>
-      <w:r>
-        <w:t>ImageReady</w:t>
-      </w:r>
-      <w:proofErr w:type="spellEnd"/>
-      <w:r>
-        <w:t xml:space="preserve">, Dimensions, Streamline, After Effects, </w:t>
-      </w:r>
-      <w:proofErr w:type="spellStart"/>
-      <w:r>
-        <w:t>Infini</w:t>
-      </w:r>
-      <w:proofErr w:type="spellEnd"/>
-      <w:r>
-        <w:t xml:space="preserve">-D, Strata </w:t>
-      </w:r>
-      <w:proofErr w:type="spellStart"/>
-      <w:r>
-        <w:t>StudioPro</w:t>
-      </w:r>
-      <w:proofErr w:type="spellEnd"/>
+        <w:t xml:space="preserve">QuarkXPress, Adobe Illustrator, Photoshop, Premiere, ImageReady, Dimensions, Streamline, After Effects, Infini-D, Strata StudioPro, MacroMedia Director, </w:t>
+      </w:r>
+      <w:r>
+        <w:t>Flash</w:t>
+      </w:r>
+      <w:r>
+        <w:t>, AfterShock, Fireworks, SoundEdit 16 Plus Deck II, Fontographer, various word processing applications</w:t>
+      </w:r>
+    </w:p>
+    <w:p>
+      <w:pPr>
+        <w:pStyle w:val="05notes"/>
+      </w:pPr>
+      <w:r>
+        <w:rPr>
+          <w:rStyle w:val="05notescharbold"/>
+        </w:rPr>
+        <w:t>Languages</w:t>
+      </w:r>
+      <w:r>
+        <w:t xml:space="preserve">: </w:t>
+      </w:r>
+      <w:r>
+        <w:t>HTML, CSS, AS2</w:t>
+      </w:r>
+    </w:p>
+    <w:p/>
+    <w:p>
+      <w:pPr>
+        <w:pStyle w:val="01employer"/>
+      </w:pPr>
+      <w:r>
+        <w:t>Darwin Digital, A Saatchi &amp; Saatchi Vision Company</w:t>
+      </w:r>
+    </w:p>
+    <w:p>
+      <w:pPr>
+        <w:pStyle w:val="02title"/>
+      </w:pPr>
+      <w:r>
+        <w:t>Designer</w:t>
+      </w:r>
+    </w:p>
+    <w:p>
+      <w:pPr>
+        <w:pStyle w:val="03dates"/>
+      </w:pPr>
+      <w:r>
+        <w:t>12.97 - 11.99</w:t>
+      </w:r>
+    </w:p>
+    <w:p>
+      <w:pPr>
+        <w:pStyle w:val="04emplbullet"/>
+      </w:pPr>
+      <w:r>
+        <w:t>Website design</w:t>
+      </w:r>
+    </w:p>
+    <w:p>
+      <w:pPr>
+        <w:pStyle w:val="04emplbullet"/>
+      </w:pPr>
+      <w:r>
+        <w:t>Moderate programming, including html and light Javascript</w:t>
+      </w:r>
+    </w:p>
+    <w:p>
+      <w:pPr>
+        <w:pStyle w:val="04emplbullet"/>
+      </w:pPr>
+      <w:r>
+        <w:t xml:space="preserve">Moderate </w:t>
+      </w:r>
+      <w:r>
+        <w:t>Flash</w:t>
+      </w:r>
+      <w:r>
+        <w:t xml:space="preserve"> work</w:t>
+      </w:r>
+    </w:p>
+    <w:p>
+      <w:pPr>
+        <w:pStyle w:val="04emplbullet"/>
+      </w:pPr>
+      <w:r>
+        <w:t>Light 3d modeling &amp; rendering</w:t>
+      </w:r>
+    </w:p>
+    <w:p>
+      <w:pPr>
+        <w:pStyle w:val="05notes"/>
+      </w:pPr>
+      <w:r>
+        <w:rPr>
+          <w:rStyle w:val="05notescharbold"/>
+        </w:rPr>
+        <w:t>Clients include</w:t>
+      </w:r>
+      <w:r>
+        <w:t xml:space="preserve">: </w:t>
+      </w:r>
+      <w:r>
+        <w:t>Albertsons, Allied Domecq, Darwin Digital, Enterprise, General Mills, GeoCities, Hewlett-Packard, Procter &amp; Gamble, Reynolds Metals, Smarterkids, TeaQ, Tel-Save, Time Inc. New Media</w:t>
+      </w:r>
+    </w:p>
+    <w:p>
+      <w:pPr>
+        <w:pStyle w:val="05notes"/>
+      </w:pPr>
+      <w:r>
+        <w:rPr>
+          <w:rStyle w:val="05notescharbold"/>
+        </w:rPr>
+        <w:t>Software</w:t>
+      </w:r>
+      <w:r>
+        <w:t xml:space="preserve">: </w:t>
+      </w:r>
+      <w:r>
+        <w:t xml:space="preserve">QuarkXPress, Adobe Illustrator, Photoshop, ImageReady, Streamline, After Effects, Infini-D, Strata StudioPro, MacroMedia Director, </w:t>
+      </w:r>
+      <w:r>
+        <w:t>Flash</w:t>
+      </w:r>
+      <w:r>
+        <w:t>, AfterShock, Fireworks, SoundEdit 16 Plus Deck II, Fontographer, various word processing applications</w:t>
+      </w:r>
+    </w:p>
+    <w:p>
+      <w:pPr>
+        <w:pStyle w:val="05notes"/>
+      </w:pPr>
+      <w:r>
+        <w:rPr>
+          <w:rStyle w:val="05notescharbold"/>
+        </w:rPr>
+        <w:t>Languages</w:t>
+      </w:r>
+      <w:r>
+        <w:t xml:space="preserve">: </w:t>
+      </w:r>
+      <w:r>
+        <w:t>HTML, light DHTML, JavaScript, CSS</w:t>
+      </w:r>
+    </w:p>
+    <w:p/>
+    <w:p>
+      <w:pPr>
+        <w:pStyle w:val="01employer"/>
+      </w:pPr>
+      <w:r>
+        <w:t>dELiA*s</w:t>
+      </w:r>
+    </w:p>
+    <w:p>
+      <w:pPr>
+        <w:pStyle w:val="02title"/>
+      </w:pPr>
+      <w:r>
+        <w:t>Designer</w:t>
+      </w:r>
+    </w:p>
+    <w:p>
+      <w:pPr>
+        <w:pStyle w:val="03dates"/>
+      </w:pPr>
+      <w:r>
+        <w:t>02.99 - 03.99</w:t>
+      </w:r>
+    </w:p>
+    <w:p>
+      <w:pPr>
+        <w:pStyle w:val="04emplbullet"/>
+      </w:pPr>
+      <w:r>
+        <w:t>Prospectus cover design from concept to completion</w:t>
+      </w:r>
+    </w:p>
+    <w:p>
+      <w:pPr>
+        <w:pStyle w:val="04emplbullet"/>
+      </w:pPr>
+      <w:r>
+        <w:t>Website design from concept to completion</w:t>
+      </w:r>
+    </w:p>
+    <w:p>
+      <w:pPr>
+        <w:pStyle w:val="05notes"/>
+      </w:pPr>
+      <w:r>
+        <w:rPr>
+          <w:rStyle w:val="05notescharbold"/>
+        </w:rPr>
+        <w:t>Software</w:t>
+      </w:r>
+      <w:r>
+        <w:t xml:space="preserve">: </w:t>
+      </w:r>
+      <w:r>
+        <w:t xml:space="preserve">QuarkXPress, Adobe Illustrator, Photoshop, ImageReady, </w:t>
+      </w:r>
+      <w:r>
+        <w:t>Flash</w:t>
+      </w:r>
+      <w:r>
+        <w:t>, Fireworks, Fontographer, various word processing applications</w:t>
+      </w:r>
+    </w:p>
+    <w:p>
+      <w:pPr>
+        <w:pStyle w:val="05notes"/>
+      </w:pPr>
+      <w:r>
+        <w:rPr>
+          <w:rStyle w:val="05notescharbold"/>
+        </w:rPr>
+        <w:t>Languages</w:t>
+      </w:r>
+      <w:r>
+        <w:t xml:space="preserve">: </w:t>
+      </w:r>
+      <w:r>
+        <w:t>HTML, JavaScript, CSS</w:t>
+      </w:r>
+    </w:p>
+    <w:p/>
+    <w:p>
+      <w:pPr>
+        <w:pStyle w:val="01employer"/>
+      </w:pPr>
+      <w:r>
+        <w:t>Media Circus</w:t>
+      </w:r>
+    </w:p>
+    <w:p>
+      <w:pPr>
+        <w:pStyle w:val="02title"/>
+      </w:pPr>
+      <w:r>
+        <w:t>Production Designer</w:t>
+      </w:r>
+    </w:p>
+    <w:p>
+      <w:pPr>
+        <w:pStyle w:val="03dates"/>
+      </w:pPr>
+      <w:r>
+        <w:t>09.97 - 12.97</w:t>
+      </w:r>
+    </w:p>
+    <w:p>
+      <w:pPr>
+        <w:pStyle w:val="04emplbullet"/>
+      </w:pPr>
+      <w:r>
+        <w:t>Website asset creation for MTV and Gateway</w:t>
+      </w:r>
+    </w:p>
+    <w:p>
+      <w:pPr>
+        <w:pStyle w:val="04emplbullet"/>
+      </w:pPr>
+      <w:r>
+        <w:t>Interactive television screen design for Cablevision</w:t>
+      </w:r>
+    </w:p>
+    <w:p>
+      <w:pPr>
+        <w:pStyle w:val="04emplbullet"/>
+      </w:pPr>
+      <w:r>
+        <w:t>A</w:t>
+      </w:r>
+      <w:r>
+        <w:t>lso acted as Producer for this project</w:t>
+      </w:r>
+    </w:p>
+    <w:p>
+      <w:pPr>
+        <w:pStyle w:val="05notes"/>
+      </w:pPr>
+      <w:r>
+        <w:rPr>
+          <w:rStyle w:val="05notescharbold"/>
+        </w:rPr>
+        <w:t>Software</w:t>
+      </w:r>
+      <w:r>
+        <w:t xml:space="preserve">: </w:t>
+      </w:r>
+      <w:r>
+        <w:t>Adobe Illustrator, Photoshop, Premiere</w:t>
+      </w:r>
+    </w:p>
+    <w:p/>
+    <w:p/>
+    <w:p/>
+    <w:p/>
+    <w:p/>
+    <w:p/>
+    <w:p/>
+    <w:p/>
+    <w:p/>
+    <w:p/>
+    <w:p/>
+    <w:p/>
+    <w:p/>
+    <w:p>
+      <w:pPr>
+        <w:pStyle w:val="01employer"/>
+      </w:pPr>
+      <w:r>
+        <w:lastRenderedPageBreak/>
+        <w:t>Sunshine Interactive Network</w:t>
+      </w:r>
+    </w:p>
+    <w:p>
+      <w:pPr>
+        <w:pStyle w:val="02title"/>
+      </w:pPr>
+      <w:r>
+        <w:t>Designer</w:t>
+      </w:r>
+    </w:p>
+    <w:p>
+      <w:pPr>
+        <w:pStyle w:val="03dates"/>
+      </w:pPr>
+      <w:r>
+        <w:t>12.96 - 07.97</w:t>
+      </w:r>
+    </w:p>
+    <w:p>
+      <w:pPr>
+        <w:pStyle w:val="04emplbullet"/>
+      </w:pPr>
+      <w:r>
+        <w:t xml:space="preserve">Website and </w:t>
+      </w:r>
+      <w:r>
+        <w:t>CD-Rom asset</w:t>
+      </w:r>
+      <w:r>
+        <w:t xml:space="preserve"> creation</w:t>
+      </w:r>
+    </w:p>
+    <w:p>
+      <w:pPr>
+        <w:pStyle w:val="04emplbullet"/>
+      </w:pPr>
+      <w:r>
+        <w:t>Moderate interface design</w:t>
+      </w:r>
+    </w:p>
+    <w:p>
+      <w:pPr>
+        <w:pStyle w:val="04emplbullet"/>
+      </w:pPr>
+      <w:r>
+        <w:t>Heavy 2D animation</w:t>
+      </w:r>
+    </w:p>
+    <w:p>
+      <w:pPr>
+        <w:pStyle w:val="04emplbullet"/>
+      </w:pPr>
+      <w:r>
+        <w:t>Manipulation of scanned artwork including retouching, coloring and batch processing</w:t>
+      </w:r>
+    </w:p>
+    <w:p>
+      <w:pPr>
+        <w:pStyle w:val="04emplbullet"/>
+      </w:pPr>
+      <w:r>
+        <w:t>Digital asset management</w:t>
+      </w:r>
+    </w:p>
+    <w:p>
+      <w:pPr>
+        <w:pStyle w:val="04emplbullet"/>
+      </w:pPr>
+      <w:r>
+        <w:t>Very light HTML programming</w:t>
+      </w:r>
+    </w:p>
+    <w:p>
+      <w:pPr>
+        <w:pStyle w:val="05notes"/>
+      </w:pPr>
+      <w:r>
+        <w:rPr>
+          <w:rStyle w:val="05notescharbold"/>
+        </w:rPr>
+        <w:t>Titles include</w:t>
+      </w:r>
+      <w:r>
+        <w:t xml:space="preserve">: </w:t>
+      </w:r>
+      <w:r>
+        <w:t xml:space="preserve">Scholastic’s </w:t>
+      </w:r>
+      <w:r>
+        <w:rPr>
+          <w:rStyle w:val="05notescharitalic"/>
+        </w:rPr>
+        <w:t>Mathshop Deluxe</w:t>
+      </w:r>
+      <w:r>
+        <w:t xml:space="preserve">, New Line Cinema’s </w:t>
+      </w:r>
+      <w:r>
+        <w:rPr>
+          <w:rStyle w:val="05notescharitalic"/>
+        </w:rPr>
+        <w:t>First Strike</w:t>
+      </w:r>
       <w:r>
         <w:t xml:space="preserve">, </w:t>
       </w:r>
-      <w:proofErr w:type="spellStart"/>
-      <w:r>
-        <w:t>MacroMedia</w:t>
-      </w:r>
-      <w:proofErr w:type="spellEnd"/>
-      <w:r>
-        <w:t xml:space="preserve"> Director, Flash, </w:t>
-      </w:r>
-      <w:proofErr w:type="spellStart"/>
-      <w:r>
-        <w:t>AfterShock</w:t>
-      </w:r>
-      <w:proofErr w:type="spellEnd"/>
-      <w:r>
-        <w:t xml:space="preserve">, Fireworks, </w:t>
-      </w:r>
-      <w:proofErr w:type="spellStart"/>
-      <w:r>
-        <w:t>SoundEdit</w:t>
-      </w:r>
-      <w:proofErr w:type="spellEnd"/>
-      <w:r>
-        <w:t xml:space="preserve"> 16 Plus Deck II, </w:t>
-      </w:r>
-      <w:proofErr w:type="spellStart"/>
-      <w:r>
-        <w:t>Fontographer</w:t>
-      </w:r>
-      <w:proofErr w:type="spellEnd"/>
-      <w:r>
-        <w:t>, various word processing applications</w:t>
+      <w:r>
+        <w:rPr>
+          <w:rStyle w:val="05notescharitalic"/>
+        </w:rPr>
+        <w:t>The Mask</w:t>
+      </w:r>
+      <w:r>
+        <w:t xml:space="preserve">, </w:t>
+      </w:r>
+      <w:r>
+        <w:rPr>
+          <w:rStyle w:val="05notescharitalic"/>
+        </w:rPr>
+        <w:t>Austin Powers</w:t>
       </w:r>
     </w:p>
     <w:p>
@@ -1309,13 +1655,19 @@
         <w:rPr>
           <w:rStyle w:val="05notescharbold"/>
         </w:rPr>
-        <w:t>Languages</w:t>
+        <w:t>Software</w:t>
       </w:r>
       <w:r>
         <w:t xml:space="preserve">: </w:t>
       </w:r>
       <w:r>
-        <w:t>HTML, CSS, AS2</w:t>
+        <w:t>QuarkXPress, Adobe Illustrator, Photoshop, ImageReady, MacroMedia Director, FutureSplash (</w:t>
+      </w:r>
+      <w:r>
+        <w:t>Flash</w:t>
+      </w:r>
+      <w:r>
+        <w:t>), various word processing applications</w:t>
       </w:r>
     </w:p>
     <w:p/>
@@ -1324,7 +1676,7 @@
         <w:pStyle w:val="01employer"/>
       </w:pPr>
       <w:r>
-        <w:t>Darwin Digital, A Saatchi &amp; Saatchi Vision Company</w:t>
+        <w:t>Byron Preiss Multimedia Co., Inc.</w:t>
       </w:r>
     </w:p>
     <w:p>
@@ -1332,6 +1684,237 @@
         <w:pStyle w:val="02title"/>
       </w:pPr>
       <w:r>
+        <w:t>Production Artist</w:t>
+      </w:r>
+    </w:p>
+    <w:p>
+      <w:pPr>
+        <w:pStyle w:val="03dates"/>
+      </w:pPr>
+      <w:r>
+        <w:t>11.95 - 12.96</w:t>
+      </w:r>
+    </w:p>
+    <w:p>
+      <w:pPr>
+        <w:pStyle w:val="04emplbullet"/>
+      </w:pPr>
+      <w:r>
+        <w:t>CD_Rom asset creation and interface design</w:t>
+      </w:r>
+    </w:p>
+    <w:p>
+      <w:pPr>
+        <w:pStyle w:val="04emplbullet"/>
+      </w:pPr>
+      <w:r>
+        <w:t>Heavy Quicktime movie creation including audio and video capture, 2D animation and editing</w:t>
+      </w:r>
+    </w:p>
+    <w:p>
+      <w:pPr>
+        <w:pStyle w:val="04emplbullet"/>
+      </w:pPr>
+      <w:r>
+        <w:t>2D manipulation of scanned artwork including retouching, colorization of b/w photos and batch processing</w:t>
+      </w:r>
+    </w:p>
+    <w:p>
+      <w:pPr>
+        <w:pStyle w:val="04emplbullet"/>
+      </w:pPr>
+      <w:r>
+        <w:t>3D animation (design, modeling and rendering)</w:t>
+      </w:r>
+    </w:p>
+    <w:p>
+      <w:pPr>
+        <w:pStyle w:val="04emplbullet"/>
+      </w:pPr>
+      <w:r>
+        <w:t>Digital asset management</w:t>
+      </w:r>
+    </w:p>
+    <w:p>
+      <w:pPr>
+        <w:pStyle w:val="04emplbullet"/>
+      </w:pPr>
+      <w:r>
+        <w:t>Light Macromedia Director work including some Lingo script</w:t>
+      </w:r>
+    </w:p>
+    <w:p>
+      <w:pPr>
+        <w:pStyle w:val="05notes"/>
+      </w:pPr>
+      <w:r>
+        <w:rPr>
+          <w:rStyle w:val="05notescharbold"/>
+        </w:rPr>
+        <w:t>Titles include</w:t>
+      </w:r>
+      <w:r>
+        <w:t xml:space="preserve">: Scientific American's </w:t>
+      </w:r>
+      <w:r>
+        <w:rPr>
+          <w:rStyle w:val="05notescharitalic"/>
+        </w:rPr>
+        <w:t>From Quarks to Cosmos</w:t>
+      </w:r>
+      <w:r>
+        <w:t xml:space="preserve"> and </w:t>
+      </w:r>
+      <w:r>
+        <w:t>Simon &amp; Schuster Interactive's</w:t>
+      </w:r>
+      <w:r>
+        <w:t xml:space="preserve"> </w:t>
+      </w:r>
+      <w:r>
+        <w:rPr>
+          <w:rStyle w:val="05notescharitalic"/>
+        </w:rPr>
+        <w:t>Philip Marlowe, Private Eye</w:t>
+      </w:r>
+    </w:p>
+    <w:p>
+      <w:pPr>
+        <w:pStyle w:val="05notes"/>
+      </w:pPr>
+      <w:r>
+        <w:rPr>
+          <w:rStyle w:val="05notescharbold"/>
+        </w:rPr>
+        <w:t>Software</w:t>
+      </w:r>
+      <w:r>
+        <w:t xml:space="preserve">: </w:t>
+      </w:r>
+      <w:r>
+        <w:t>QuarkXPress, Adobe Illustrator, Photoshop, Premiere, ImageReady, Streamline, After Effects, Infini-D, MacroMedia Director, various word processing applications</w:t>
+      </w:r>
+    </w:p>
+    <w:p/>
+    <w:p>
+      <w:pPr>
+        <w:pStyle w:val="01employer"/>
+      </w:pPr>
+      <w:r>
+        <w:t>@radical.media / Tape House Interactive / RGA</w:t>
+      </w:r>
+    </w:p>
+    <w:p>
+      <w:pPr>
+        <w:pStyle w:val="02title"/>
+      </w:pPr>
+      <w:r>
+        <w:t>Scan Retoucher / Colorist / Computer Animator</w:t>
+      </w:r>
+    </w:p>
+    <w:p>
+      <w:pPr>
+        <w:pStyle w:val="03dates"/>
+      </w:pPr>
+      <w:r>
+        <w:t>10.95</w:t>
+      </w:r>
+    </w:p>
+    <w:p>
+      <w:pPr>
+        <w:pStyle w:val="04emplbullet"/>
+      </w:pPr>
+      <w:r>
+        <w:t xml:space="preserve">Cel-by-cel production of 90-second animated spot for Nike's </w:t>
+      </w:r>
+      <w:r>
+        <w:t>“</w:t>
+      </w:r>
+      <w:r>
+        <w:t>All NYC</w:t>
+      </w:r>
+      <w:r>
+        <w:t>”</w:t>
+      </w:r>
+      <w:r>
+        <w:t xml:space="preserve"> campaign for viewing in theaters</w:t>
+      </w:r>
+    </w:p>
+    <w:p>
+      <w:pPr>
+        <w:pStyle w:val="04emplbullet"/>
+      </w:pPr>
+      <w:r>
+        <w:t>Digital scanning of original art in PC environment</w:t>
+      </w:r>
+    </w:p>
+    <w:p>
+      <w:pPr>
+        <w:pStyle w:val="04emplbullet"/>
+      </w:pPr>
+      <w:r>
+        <w:t>Scan clean-up in Adobe Photoshop, Streamline and Illustrator in PC and Mac environment</w:t>
+      </w:r>
+    </w:p>
+    <w:p>
+      <w:pPr>
+        <w:pStyle w:val="04emplbullet"/>
+      </w:pPr>
+      <w:r>
+        <w:t>Retouch and color in Adobe Photoshop in PC and Mac environments</w:t>
+      </w:r>
+    </w:p>
+    <w:p>
+      <w:pPr>
+        <w:pStyle w:val="05notes"/>
+      </w:pPr>
+      <w:r>
+        <w:rPr>
+          <w:rStyle w:val="05notescharbold"/>
+        </w:rPr>
+        <w:t>Title</w:t>
+      </w:r>
+      <w:r>
+        <w:t xml:space="preserve">: </w:t>
+      </w:r>
+      <w:r>
+        <w:rPr>
+          <w:rStyle w:val="05notescharitalic"/>
+        </w:rPr>
+        <w:t>Nike All NYC</w:t>
+      </w:r>
+    </w:p>
+    <w:p>
+      <w:pPr>
+        <w:pStyle w:val="05notes"/>
+      </w:pPr>
+      <w:r>
+        <w:rPr>
+          <w:rStyle w:val="05notescharbold"/>
+        </w:rPr>
+        <w:t>Software</w:t>
+      </w:r>
+      <w:r>
+        <w:t xml:space="preserve">: </w:t>
+      </w:r>
+      <w:r>
+        <w:t>Adobe Illustrator, Photoshop, Premiere, Streamline, After Effects, various word processing applications</w:t>
+      </w:r>
+    </w:p>
+    <w:p/>
+    <w:p>
+      <w:pPr>
+        <w:pStyle w:val="01employer"/>
+      </w:pPr>
+      <w:r>
+        <w:t>MIX Film/Video Festival</w:t>
+      </w:r>
+    </w:p>
+    <w:p>
+      <w:pPr>
+        <w:pStyle w:val="02title"/>
+      </w:pPr>
+      <w:r>
         <w:t>Designer</w:t>
       </w:r>
     </w:p>
@@ -1340,31 +1923,31 @@
         <w:pStyle w:val="03dates"/>
       </w:pPr>
       <w:r>
-        <w:t>12.97 - 11.99</w:t>
-      </w:r>
-    </w:p>
-    <w:p>
-      <w:pPr>
-        <w:pStyle w:val="04emplbullet"/>
-      </w:pPr>
-      <w:r>
-        <w:t>Responsible for website design</w:t>
-      </w:r>
-    </w:p>
-    <w:p>
-      <w:pPr>
-        <w:pStyle w:val="04emplbullet"/>
-      </w:pPr>
-      <w:r>
-        <w:t>Used HTML, light JavaScript and Flash</w:t>
-      </w:r>
-    </w:p>
-    <w:p>
-      <w:pPr>
-        <w:pStyle w:val="04emplbullet"/>
-      </w:pPr>
-      <w:r>
-        <w:t>Responsible for 3d modeling &amp; rendering</w:t>
+        <w:t>09.95</w:t>
+      </w:r>
+    </w:p>
+    <w:p>
+      <w:pPr>
+        <w:pStyle w:val="04emplbullet"/>
+      </w:pPr>
+      <w:r>
+        <w:t>Design and layout from concept to completion of MIX 95 poster and catalogue</w:t>
+      </w:r>
+    </w:p>
+    <w:p>
+      <w:pPr>
+        <w:pStyle w:val="04emplbullet"/>
+      </w:pPr>
+      <w:r>
+        <w:t>Extensive scanning and page layout for 2-color output</w:t>
+      </w:r>
+    </w:p>
+    <w:p>
+      <w:pPr>
+        <w:pStyle w:val="04emplbullet"/>
+      </w:pPr>
+      <w:r>
+        <w:t>Light advertisement layout</w:t>
       </w:r>
     </w:p>
     <w:p>
@@ -1375,29 +1958,95 @@
         <w:rPr>
           <w:rStyle w:val="05notescharbold"/>
         </w:rPr>
-        <w:t>Clients include</w:t>
+        <w:t>Software</w:t>
       </w:r>
       <w:r>
         <w:t xml:space="preserve">: </w:t>
       </w:r>
       <w:r>
-        <w:t xml:space="preserve">Albertsons, Allied Domecq, Darwin Digital, Enterprise, General Mills, GeoCities, Hewlett-Packard, Procter &amp; Gamble, Reynolds Metals, </w:t>
-      </w:r>
-      <w:proofErr w:type="spellStart"/>
-      <w:r>
-        <w:t>Smarterkids</w:t>
-      </w:r>
-      <w:proofErr w:type="spellEnd"/>
-      <w:r>
-        <w:t xml:space="preserve">, </w:t>
-      </w:r>
-      <w:proofErr w:type="spellStart"/>
-      <w:r>
-        <w:t>TeaQ</w:t>
-      </w:r>
-      <w:proofErr w:type="spellEnd"/>
-      <w:r>
-        <w:t>, Tel-Save, Time Inc. New Media</w:t>
+        <w:t>QuarkXPress, Adobe Illustrator, Photoshop, Premiere, ImageReady, Streamline, After Effects, Infini-D</w:t>
+      </w:r>
+      <w:r>
+        <w:t>,</w:t>
+      </w:r>
+      <w:r>
+        <w:t xml:space="preserve"> various word processing applications</w:t>
+      </w:r>
+    </w:p>
+    <w:p/>
+    <w:p>
+      <w:pPr>
+        <w:pStyle w:val="01employer"/>
+      </w:pPr>
+      <w:r>
+        <w:t>Jumbo Pictures</w:t>
+      </w:r>
+    </w:p>
+    <w:p>
+      <w:pPr>
+        <w:pStyle w:val="02title"/>
+      </w:pPr>
+      <w:r>
+        <w:t xml:space="preserve">Computer </w:t>
+      </w:r>
+      <w:r>
+        <w:t>Animator</w:t>
+      </w:r>
+    </w:p>
+    <w:p>
+      <w:pPr>
+        <w:pStyle w:val="03dates"/>
+      </w:pPr>
+      <w:r>
+        <w:t>03.95 - 07.95</w:t>
+      </w:r>
+    </w:p>
+    <w:p>
+      <w:pPr>
+        <w:pStyle w:val="04emplbullet"/>
+      </w:pPr>
+      <w:r>
+        <w:t>Produce animatics from storyboard images using Adobe Premiere</w:t>
+      </w:r>
+    </w:p>
+    <w:p>
+      <w:pPr>
+        <w:pStyle w:val="04emplbullet"/>
+      </w:pPr>
+      <w:r>
+        <w:t>Shoot images from video camera directly to computer</w:t>
+      </w:r>
+    </w:p>
+    <w:p>
+      <w:pPr>
+        <w:pStyle w:val="04emplbullet"/>
+      </w:pPr>
+      <w:r>
+        <w:t>Record audio directly to computer</w:t>
+      </w:r>
+    </w:p>
+    <w:p>
+      <w:pPr>
+        <w:pStyle w:val="04emplbullet"/>
+      </w:pPr>
+      <w:r>
+        <w:t>Record complete animatic to half-inch or three quarter-inch videotape</w:t>
+      </w:r>
+    </w:p>
+    <w:p>
+      <w:pPr>
+        <w:pStyle w:val="04emplbullet"/>
+      </w:pPr>
+      <w:r>
+        <w:t>Consult on hardware/software purchases, storage systems and future options for computer video production</w:t>
+      </w:r>
+    </w:p>
+    <w:p>
+      <w:pPr>
+        <w:pStyle w:val="04emplbullet"/>
+      </w:pPr>
+      <w:r>
+        <w:t>Help maintain and troubleshoot all in-house computers</w:t>
       </w:r>
     </w:p>
     <w:p>
@@ -1408,69 +2057,95 @@
         <w:rPr>
           <w:rStyle w:val="05notescharbold"/>
         </w:rPr>
+        <w:t>Title</w:t>
+      </w:r>
+      <w:r>
+        <w:t xml:space="preserve">: </w:t>
+      </w:r>
+      <w:r>
+        <w:rPr>
+          <w:rStyle w:val="05notescharitalic"/>
+        </w:rPr>
+        <w:t>SportsBenders</w:t>
+      </w:r>
+    </w:p>
+    <w:p>
+      <w:pPr>
+        <w:pStyle w:val="05notes"/>
+      </w:pPr>
+      <w:r>
+        <w:rPr>
+          <w:rStyle w:val="05notescharbold"/>
+        </w:rPr>
         <w:t>Software</w:t>
       </w:r>
       <w:r>
         <w:t xml:space="preserve">: </w:t>
       </w:r>
       <w:r>
-        <w:t xml:space="preserve">QuarkXPress, Adobe Illustrator, Photoshop, </w:t>
-      </w:r>
-      <w:proofErr w:type="spellStart"/>
-      <w:r>
-        <w:t>ImageReady</w:t>
-      </w:r>
-      <w:proofErr w:type="spellEnd"/>
-      <w:r>
-        <w:t xml:space="preserve">, Streamline, After Effects, </w:t>
-      </w:r>
-      <w:proofErr w:type="spellStart"/>
-      <w:r>
-        <w:t>Infini</w:t>
-      </w:r>
-      <w:proofErr w:type="spellEnd"/>
-      <w:r>
-        <w:t xml:space="preserve">-D, Strata </w:t>
-      </w:r>
-      <w:proofErr w:type="spellStart"/>
-      <w:r>
-        <w:t>StudioPro</w:t>
-      </w:r>
-      <w:proofErr w:type="spellEnd"/>
-      <w:r>
-        <w:t xml:space="preserve">, </w:t>
-      </w:r>
-      <w:proofErr w:type="spellStart"/>
-      <w:r>
-        <w:t>MacroMedia</w:t>
-      </w:r>
-      <w:proofErr w:type="spellEnd"/>
-      <w:r>
-        <w:t xml:space="preserve"> Director, Flash, </w:t>
-      </w:r>
-      <w:proofErr w:type="spellStart"/>
-      <w:r>
-        <w:t>AfterShock</w:t>
-      </w:r>
-      <w:proofErr w:type="spellEnd"/>
-      <w:r>
-        <w:t xml:space="preserve">, Fireworks, </w:t>
-      </w:r>
-      <w:proofErr w:type="spellStart"/>
-      <w:r>
-        <w:t>SoundEdit</w:t>
-      </w:r>
-      <w:proofErr w:type="spellEnd"/>
-      <w:r>
-        <w:t xml:space="preserve"> 16 Plus Deck II, </w:t>
-      </w:r>
-      <w:proofErr w:type="spellStart"/>
-      <w:r>
-        <w:t>Fontographer</w:t>
-      </w:r>
-      <w:proofErr w:type="spellEnd"/>
-      <w:r>
-        <w:t>, various word processing applications</w:t>
+        <w:t>Adobe Illustrator, Photoshop, Premiere, After Effects, various word processing applications</w:t>
+      </w:r>
+    </w:p>
+    <w:p/>
+    <w:p/>
+    <w:p>
+      <w:pPr>
+        <w:pStyle w:val="01employer"/>
+      </w:pPr>
+      <w:r>
+        <w:lastRenderedPageBreak/>
+        <w:t>ITVS/AIDSFilms</w:t>
+      </w:r>
+    </w:p>
+    <w:p>
+      <w:pPr>
+        <w:pStyle w:val="02title"/>
+      </w:pPr>
+      <w:r>
+        <w:t xml:space="preserve">Production </w:t>
+      </w:r>
+      <w:r>
+        <w:t>Assistant</w:t>
+      </w:r>
+    </w:p>
+    <w:p>
+      <w:pPr>
+        <w:pStyle w:val="03dates"/>
+      </w:pPr>
+      <w:r>
+        <w:t>09.94 - 07.95</w:t>
+      </w:r>
+    </w:p>
+    <w:p>
+      <w:pPr>
+        <w:pStyle w:val="04emplbullet"/>
+      </w:pPr>
+      <w:r>
+        <w:t>Sound recording</w:t>
+      </w:r>
+    </w:p>
+    <w:p>
+      <w:pPr>
+        <w:pStyle w:val="04emplbullet"/>
+      </w:pPr>
+      <w:r>
+        <w:t>Production photography</w:t>
+      </w:r>
+    </w:p>
+    <w:p>
+      <w:pPr>
+        <w:pStyle w:val="04emplbullet"/>
+      </w:pPr>
+      <w:r>
+        <w:t>Tech runner</w:t>
+      </w:r>
+    </w:p>
+    <w:p>
+      <w:pPr>
+        <w:pStyle w:val="04emplbullet"/>
+      </w:pPr>
+      <w:r>
+        <w:t>Administrative assistance</w:t>
       </w:r>
     </w:p>
     <w:p>
@@ -1481,13 +2156,33 @@
         <w:rPr>
           <w:rStyle w:val="05notescharbold"/>
         </w:rPr>
-        <w:t>Languages</w:t>
+        <w:t>Title</w:t>
       </w:r>
       <w:r>
         <w:t xml:space="preserve">: </w:t>
       </w:r>
       <w:r>
-        <w:t>HTML, light DHTML, JavaScript, CSS</w:t>
+        <w:rPr>
+          <w:rStyle w:val="05notescharitalic"/>
+        </w:rPr>
+        <w:t>Positive: Life With HIV</w:t>
+      </w:r>
+    </w:p>
+    <w:p>
+      <w:pPr>
+        <w:pStyle w:val="05notes"/>
+      </w:pPr>
+      <w:r>
+        <w:rPr>
+          <w:rStyle w:val="05notescharbold"/>
+        </w:rPr>
+        <w:t>Software</w:t>
+      </w:r>
+      <w:r>
+        <w:t xml:space="preserve">: </w:t>
+      </w:r>
+      <w:r>
+        <w:t>Microsoft Office</w:t>
       </w:r>
     </w:p>
     <w:p/>
@@ -1496,7 +2191,7 @@
         <w:pStyle w:val="01employer"/>
       </w:pPr>
       <w:r>
-        <w:t>dELiA*s</w:t>
+        <w:t>MRY - various clients</w:t>
       </w:r>
     </w:p>
     <w:p>
@@ -1504,7 +2199,13 @@
         <w:pStyle w:val="02title"/>
       </w:pPr>
       <w:r>
-        <w:t>Designer</w:t>
+        <w:t xml:space="preserve">Partner / Computer </w:t>
+      </w:r>
+      <w:r>
+        <w:t>Graphics</w:t>
+      </w:r>
+      <w:r>
+        <w:t xml:space="preserve"> Specialist</w:t>
       </w:r>
     </w:p>
     <w:p>
@@ -1512,23 +2213,39 @@
         <w:pStyle w:val="03dates"/>
       </w:pPr>
       <w:r>
-        <w:t>02.99 - 03.99</w:t>
-      </w:r>
-    </w:p>
-    <w:p>
-      <w:pPr>
-        <w:pStyle w:val="04emplbullet"/>
-      </w:pPr>
-      <w:r>
-        <w:t>Prospectus cover design from concept to completion</w:t>
-      </w:r>
-    </w:p>
-    <w:p>
-      <w:pPr>
-        <w:pStyle w:val="04emplbullet"/>
-      </w:pPr>
-      <w:r>
-        <w:t>Website design from concept to completion</w:t>
+        <w:t>04.94 - 12.96</w:t>
+      </w:r>
+    </w:p>
+    <w:p>
+      <w:pPr>
+        <w:pStyle w:val="04emplbullet"/>
+      </w:pPr>
+      <w:r>
+        <w:t>Design and layout from concept to completion for style guides, textboooks, brochures and advertisements</w:t>
+      </w:r>
+    </w:p>
+    <w:p>
+      <w:pPr>
+        <w:pStyle w:val="04emplbullet"/>
+      </w:pPr>
+      <w:r>
+        <w:t>Scan retouching and/or compositing in Adobe Photoshop</w:t>
+      </w:r>
+    </w:p>
+    <w:p>
+      <w:pPr>
+        <w:pStyle w:val="04emplbullet"/>
+      </w:pPr>
+      <w:r>
+        <w:t>Computer illustration and fabric design in Adobe Illustrator and Photoshop</w:t>
+      </w:r>
+    </w:p>
+    <w:p>
+      <w:pPr>
+        <w:pStyle w:val="04emplbullet"/>
+      </w:pPr>
+      <w:r>
+        <w:t>3D modeling and rendering using form•Z and Strata StudioPro</w:t>
       </w:r>
     </w:p>
     <w:p>
@@ -1545,1012 +2262,7 @@
         <w:t xml:space="preserve">: </w:t>
       </w:r>
       <w:r>
-        <w:t xml:space="preserve">QuarkXPress, Adobe Illustrator, Photoshop, </w:t>
-      </w:r>
-      <w:proofErr w:type="spellStart"/>
-      <w:r>
-        <w:t>ImageReady</w:t>
-      </w:r>
-      <w:proofErr w:type="spellEnd"/>
-      <w:r>
-        <w:t xml:space="preserve">, Flash, Fireworks, </w:t>
-      </w:r>
-      <w:proofErr w:type="spellStart"/>
-      <w:r>
-        <w:t>Fontographer</w:t>
-      </w:r>
-      <w:proofErr w:type="spellEnd"/>
-      <w:r>
-        <w:t>, various word processing applications</w:t>
-      </w:r>
-    </w:p>
-    <w:p>
-      <w:pPr>
-        <w:pStyle w:val="05notes"/>
-      </w:pPr>
-      <w:r>
-        <w:rPr>
-          <w:rStyle w:val="05notescharbold"/>
-        </w:rPr>
-        <w:t>Languages</w:t>
-      </w:r>
-      <w:r>
-        <w:t xml:space="preserve">: </w:t>
-      </w:r>
-      <w:r>
-        <w:t>HTML, JavaScript, CSS</w:t>
-      </w:r>
-    </w:p>
-    <w:p/>
-    <w:p>
-      <w:pPr>
-        <w:pStyle w:val="01employer"/>
-      </w:pPr>
-      <w:r>
-        <w:t>Media Circus</w:t>
-      </w:r>
-    </w:p>
-    <w:p>
-      <w:pPr>
-        <w:pStyle w:val="02title"/>
-      </w:pPr>
-      <w:r>
-        <w:t>Production Designer</w:t>
-      </w:r>
-    </w:p>
-    <w:p>
-      <w:pPr>
-        <w:pStyle w:val="03dates"/>
-      </w:pPr>
-      <w:r>
-        <w:t>09.97 - 12.97</w:t>
-      </w:r>
-    </w:p>
-    <w:p>
-      <w:pPr>
-        <w:pStyle w:val="04emplbullet"/>
-      </w:pPr>
-      <w:r>
-        <w:t>Website asset creation for MTV and Gateway</w:t>
-      </w:r>
-    </w:p>
-    <w:p>
-      <w:pPr>
-        <w:pStyle w:val="04emplbullet"/>
-      </w:pPr>
-      <w:r>
-        <w:t>Interactive television screen design for Cablevision</w:t>
-      </w:r>
-    </w:p>
-    <w:p>
-      <w:pPr>
-        <w:pStyle w:val="04emplbullet"/>
-      </w:pPr>
-      <w:r>
-        <w:t>A</w:t>
-      </w:r>
-      <w:r>
-        <w:t>lso acted as Producer for this project</w:t>
-      </w:r>
-    </w:p>
-    <w:p>
-      <w:pPr>
-        <w:pStyle w:val="05notes"/>
-      </w:pPr>
-      <w:r>
-        <w:rPr>
-          <w:rStyle w:val="05notescharbold"/>
-        </w:rPr>
-        <w:t>Software</w:t>
-      </w:r>
-      <w:r>
-        <w:t xml:space="preserve">: </w:t>
-      </w:r>
-      <w:r>
-        <w:t>Adobe Illustrator, Photoshop, Premiere</w:t>
-      </w:r>
-    </w:p>
-    <w:p>
-      <w:pPr>
-        <w:pStyle w:val="01employer"/>
-      </w:pPr>
-      <w:r>
-        <w:t>Sunshine Interactive Network</w:t>
-      </w:r>
-    </w:p>
-    <w:p>
-      <w:pPr>
-        <w:pStyle w:val="02title"/>
-      </w:pPr>
-      <w:r>
-        <w:t>Designer</w:t>
-      </w:r>
-    </w:p>
-    <w:p>
-      <w:pPr>
-        <w:pStyle w:val="03dates"/>
-      </w:pPr>
-      <w:r>
-        <w:t>12.96 - 07.97</w:t>
-      </w:r>
-    </w:p>
-    <w:p>
-      <w:pPr>
-        <w:pStyle w:val="04emplbullet"/>
-      </w:pPr>
-      <w:r>
-        <w:t xml:space="preserve">Website and </w:t>
-      </w:r>
-      <w:proofErr w:type="spellStart"/>
-      <w:r>
-        <w:t>CD-Rom</w:t>
-      </w:r>
-      <w:proofErr w:type="spellEnd"/>
-      <w:r>
-        <w:t xml:space="preserve"> asset</w:t>
-      </w:r>
-      <w:r>
-        <w:t xml:space="preserve"> creation</w:t>
-      </w:r>
-    </w:p>
-    <w:p>
-      <w:pPr>
-        <w:pStyle w:val="04emplbullet"/>
-      </w:pPr>
-      <w:r>
-        <w:t>Moderate interface design</w:t>
-      </w:r>
-    </w:p>
-    <w:p>
-      <w:pPr>
-        <w:pStyle w:val="04emplbullet"/>
-      </w:pPr>
-      <w:r>
-        <w:t>Heavy 2D animation</w:t>
-      </w:r>
-    </w:p>
-    <w:p>
-      <w:pPr>
-        <w:pStyle w:val="04emplbullet"/>
-      </w:pPr>
-      <w:r>
-        <w:t>Manipulation of scanned artwork including retouching, coloring and batch processing</w:t>
-      </w:r>
-    </w:p>
-    <w:p>
-      <w:pPr>
-        <w:pStyle w:val="04emplbullet"/>
-      </w:pPr>
-      <w:r>
-        <w:t>Digital asset management</w:t>
-      </w:r>
-    </w:p>
-    <w:p>
-      <w:pPr>
-        <w:pStyle w:val="04emplbullet"/>
-      </w:pPr>
-      <w:r>
-        <w:t>Very light HTML programming</w:t>
-      </w:r>
-    </w:p>
-    <w:p>
-      <w:pPr>
-        <w:pStyle w:val="05notes"/>
-      </w:pPr>
-      <w:r>
-        <w:rPr>
-          <w:rStyle w:val="05notescharbold"/>
-        </w:rPr>
-        <w:lastRenderedPageBreak/>
-        <w:t>Titles include</w:t>
-      </w:r>
-      <w:r>
-        <w:t xml:space="preserve">: </w:t>
-      </w:r>
-      <w:r>
-        <w:t xml:space="preserve">Scholastic’s </w:t>
-      </w:r>
-      <w:proofErr w:type="spellStart"/>
-      <w:r>
-        <w:rPr>
-          <w:rStyle w:val="05notescharitalic"/>
-        </w:rPr>
-        <w:t>Mathshop</w:t>
-      </w:r>
-      <w:proofErr w:type="spellEnd"/>
-      <w:r>
-        <w:rPr>
-          <w:rStyle w:val="05notescharitalic"/>
-        </w:rPr>
-        <w:t xml:space="preserve"> Deluxe</w:t>
-      </w:r>
-      <w:r>
-        <w:t xml:space="preserve">, New Line Cinema’s </w:t>
-      </w:r>
-      <w:r>
-        <w:rPr>
-          <w:rStyle w:val="05notescharitalic"/>
-        </w:rPr>
-        <w:t>First Strike</w:t>
-      </w:r>
-      <w:r>
-        <w:t xml:space="preserve">, </w:t>
-      </w:r>
-      <w:r>
-        <w:rPr>
-          <w:rStyle w:val="05notescharitalic"/>
-        </w:rPr>
-        <w:t>The Mask</w:t>
-      </w:r>
-      <w:r>
-        <w:t xml:space="preserve">, </w:t>
-      </w:r>
-      <w:r>
-        <w:rPr>
-          <w:rStyle w:val="05notescharitalic"/>
-        </w:rPr>
-        <w:t>Austin Powers</w:t>
-      </w:r>
-    </w:p>
-    <w:p>
-      <w:pPr>
-        <w:pStyle w:val="05notes"/>
-      </w:pPr>
-      <w:r>
-        <w:rPr>
-          <w:rStyle w:val="05notescharbold"/>
-        </w:rPr>
-        <w:t>Software</w:t>
-      </w:r>
-      <w:r>
-        <w:t xml:space="preserve">: </w:t>
-      </w:r>
-      <w:r>
-        <w:t xml:space="preserve">QuarkXPress, Adobe Illustrator, Photoshop, </w:t>
-      </w:r>
-      <w:proofErr w:type="spellStart"/>
-      <w:r>
-        <w:t>ImageReady</w:t>
-      </w:r>
-      <w:proofErr w:type="spellEnd"/>
-      <w:r>
-        <w:t xml:space="preserve">, </w:t>
-      </w:r>
-      <w:proofErr w:type="spellStart"/>
-      <w:r>
-        <w:t>MacroMedia</w:t>
-      </w:r>
-      <w:proofErr w:type="spellEnd"/>
-      <w:r>
-        <w:t xml:space="preserve"> Director, </w:t>
-      </w:r>
-      <w:proofErr w:type="spellStart"/>
-      <w:r>
-        <w:t>FutureSplash</w:t>
-      </w:r>
-      <w:proofErr w:type="spellEnd"/>
-      <w:r>
-        <w:t xml:space="preserve"> (Flash), various word processing applications</w:t>
-      </w:r>
-    </w:p>
-    <w:p/>
-    <w:p>
-      <w:pPr>
-        <w:pStyle w:val="01employer"/>
-      </w:pPr>
-      <w:r>
-        <w:t>Byron Preiss Multimedia Co., Inc.</w:t>
-      </w:r>
-    </w:p>
-    <w:p>
-      <w:pPr>
-        <w:pStyle w:val="02title"/>
-      </w:pPr>
-      <w:r>
-        <w:t>Production Artist</w:t>
-      </w:r>
-    </w:p>
-    <w:p>
-      <w:pPr>
-        <w:pStyle w:val="03dates"/>
-      </w:pPr>
-      <w:r>
-        <w:t>11.95 - 12.96</w:t>
-      </w:r>
-    </w:p>
-    <w:p>
-      <w:pPr>
-        <w:pStyle w:val="04emplbullet"/>
-      </w:pPr>
-      <w:proofErr w:type="spellStart"/>
-      <w:r>
-        <w:t>CD_Rom</w:t>
-      </w:r>
-      <w:proofErr w:type="spellEnd"/>
-      <w:r>
-        <w:t xml:space="preserve"> asset creation and interface design</w:t>
-      </w:r>
-    </w:p>
-    <w:p>
-      <w:pPr>
-        <w:pStyle w:val="04emplbullet"/>
-      </w:pPr>
-      <w:r>
-        <w:t xml:space="preserve">Heavy </w:t>
-      </w:r>
-      <w:proofErr w:type="spellStart"/>
-      <w:r>
-        <w:t>Quicktime</w:t>
-      </w:r>
-      <w:proofErr w:type="spellEnd"/>
-      <w:r>
-        <w:t xml:space="preserve"> movie creation including audio and video capture, 2D animation and editing</w:t>
-      </w:r>
-    </w:p>
-    <w:p>
-      <w:pPr>
-        <w:pStyle w:val="04emplbullet"/>
-      </w:pPr>
-      <w:r>
-        <w:t>2D manipulation of scanned artwork including retouching, colorization of b/w photos and batch processing</w:t>
-      </w:r>
-    </w:p>
-    <w:p>
-      <w:pPr>
-        <w:pStyle w:val="04emplbullet"/>
-      </w:pPr>
-      <w:r>
-        <w:t>3D animation (design, modeling and rendering)</w:t>
-      </w:r>
-    </w:p>
-    <w:p>
-      <w:pPr>
-        <w:pStyle w:val="04emplbullet"/>
-      </w:pPr>
-      <w:r>
-        <w:t>Digital asset management</w:t>
-      </w:r>
-    </w:p>
-    <w:p>
-      <w:pPr>
-        <w:pStyle w:val="04emplbullet"/>
-      </w:pPr>
-      <w:r>
-        <w:t>Light Macromedia Director work including some Lingo script</w:t>
-      </w:r>
-    </w:p>
-    <w:p>
-      <w:pPr>
-        <w:pStyle w:val="05notes"/>
-      </w:pPr>
-      <w:r>
-        <w:rPr>
-          <w:rStyle w:val="05notescharbold"/>
-        </w:rPr>
-        <w:t>Titles include</w:t>
-      </w:r>
-      <w:r>
-        <w:t xml:space="preserve">: Scientific American's </w:t>
-      </w:r>
-      <w:r>
-        <w:rPr>
-          <w:rStyle w:val="05notescharitalic"/>
-        </w:rPr>
-        <w:t>From Quarks to Cosmos</w:t>
-      </w:r>
-      <w:r>
-        <w:t xml:space="preserve"> and </w:t>
-      </w:r>
-      <w:r>
-        <w:t>Simon &amp; Schuster Interactive's</w:t>
-      </w:r>
-      <w:r>
-        <w:t xml:space="preserve"> </w:t>
-      </w:r>
-      <w:r>
-        <w:rPr>
-          <w:rStyle w:val="05notescharitalic"/>
-        </w:rPr>
-        <w:t>Philip Marlowe, Private Eye</w:t>
-      </w:r>
-    </w:p>
-    <w:p>
-      <w:pPr>
-        <w:pStyle w:val="05notes"/>
-      </w:pPr>
-      <w:r>
-        <w:rPr>
-          <w:rStyle w:val="05notescharbold"/>
-        </w:rPr>
-        <w:t>Software</w:t>
-      </w:r>
-      <w:r>
-        <w:t xml:space="preserve">: </w:t>
-      </w:r>
-      <w:r>
-        <w:t xml:space="preserve">QuarkXPress, Adobe Illustrator, Photoshop, Premiere, </w:t>
-      </w:r>
-      <w:proofErr w:type="spellStart"/>
-      <w:r>
-        <w:t>ImageReady</w:t>
-      </w:r>
-      <w:proofErr w:type="spellEnd"/>
-      <w:r>
-        <w:t xml:space="preserve">, Streamline, After Effects, </w:t>
-      </w:r>
-      <w:proofErr w:type="spellStart"/>
-      <w:r>
-        <w:t>Infini</w:t>
-      </w:r>
-      <w:proofErr w:type="spellEnd"/>
-      <w:r>
-        <w:t xml:space="preserve">-D, </w:t>
-      </w:r>
-      <w:proofErr w:type="spellStart"/>
-      <w:r>
-        <w:t>MacroMedia</w:t>
-      </w:r>
-      <w:proofErr w:type="spellEnd"/>
-      <w:r>
-        <w:t xml:space="preserve"> Director, various word processing applications</w:t>
-      </w:r>
-    </w:p>
-    <w:p/>
-    <w:p>
-      <w:pPr>
-        <w:pStyle w:val="01employer"/>
-      </w:pPr>
-      <w:r>
-        <w:t>@</w:t>
-      </w:r>
-      <w:proofErr w:type="spellStart"/>
-      <w:r>
-        <w:t>radical.media</w:t>
-      </w:r>
-      <w:proofErr w:type="spellEnd"/>
-      <w:r>
-        <w:t xml:space="preserve"> / Tape House Interactive / RGA</w:t>
-      </w:r>
-    </w:p>
-    <w:p>
-      <w:pPr>
-        <w:pStyle w:val="02title"/>
-      </w:pPr>
-      <w:r>
-        <w:t xml:space="preserve">Scan </w:t>
-      </w:r>
-      <w:proofErr w:type="spellStart"/>
-      <w:r>
-        <w:t>Retoucher</w:t>
-      </w:r>
-      <w:proofErr w:type="spellEnd"/>
-      <w:r>
-        <w:t xml:space="preserve"> / Colorist / Computer Animator</w:t>
-      </w:r>
-    </w:p>
-    <w:p>
-      <w:pPr>
-        <w:pStyle w:val="03dates"/>
-      </w:pPr>
-      <w:r>
-        <w:t>10.95</w:t>
-      </w:r>
-    </w:p>
-    <w:p>
-      <w:pPr>
-        <w:pStyle w:val="04emplbullet"/>
-      </w:pPr>
-      <w:proofErr w:type="spellStart"/>
-      <w:r>
-        <w:t>Cel</w:t>
-      </w:r>
-      <w:proofErr w:type="spellEnd"/>
-      <w:r>
-        <w:t>-by-</w:t>
-      </w:r>
-      <w:proofErr w:type="spellStart"/>
-      <w:r>
-        <w:t>cel</w:t>
-      </w:r>
-      <w:proofErr w:type="spellEnd"/>
-      <w:r>
-        <w:t xml:space="preserve"> production of 90-second animated spot for Nike's </w:t>
-      </w:r>
-      <w:r>
-        <w:t>“</w:t>
-      </w:r>
-      <w:r>
-        <w:t>All NYC</w:t>
-      </w:r>
-      <w:r>
-        <w:t>”</w:t>
-      </w:r>
-      <w:r>
-        <w:t xml:space="preserve"> campaign for viewing in theaters</w:t>
-      </w:r>
-    </w:p>
-    <w:p>
-      <w:pPr>
-        <w:pStyle w:val="04emplbullet"/>
-      </w:pPr>
-      <w:r>
-        <w:t>Digital scanning of original art in PC environment</w:t>
-      </w:r>
-    </w:p>
-    <w:p>
-      <w:pPr>
-        <w:pStyle w:val="04emplbullet"/>
-      </w:pPr>
-      <w:r>
-        <w:t>Scan clean-up in Adobe Photoshop, Streamline and Illustrator in PC and Mac environment</w:t>
-      </w:r>
-    </w:p>
-    <w:p>
-      <w:pPr>
-        <w:pStyle w:val="04emplbullet"/>
-      </w:pPr>
-      <w:r>
-        <w:t>Retouch and color in Adobe Photoshop in PC and Mac environments</w:t>
-      </w:r>
-    </w:p>
-    <w:p>
-      <w:pPr>
-        <w:pStyle w:val="05notes"/>
-      </w:pPr>
-      <w:r>
-        <w:rPr>
-          <w:rStyle w:val="05notescharbold"/>
-        </w:rPr>
-        <w:t>Title</w:t>
-      </w:r>
-      <w:r>
-        <w:t xml:space="preserve">: </w:t>
-      </w:r>
-      <w:r>
-        <w:rPr>
-          <w:rStyle w:val="05notescharitalic"/>
-        </w:rPr>
-        <w:t>Nike All NYC</w:t>
-      </w:r>
-    </w:p>
-    <w:p>
-      <w:pPr>
-        <w:pStyle w:val="05notes"/>
-      </w:pPr>
-      <w:r>
-        <w:rPr>
-          <w:rStyle w:val="05notescharbold"/>
-        </w:rPr>
-        <w:t>Software</w:t>
-      </w:r>
-      <w:r>
-        <w:t xml:space="preserve">: </w:t>
-      </w:r>
-      <w:r>
-        <w:t>Adobe Illustrator, Photoshop, Premiere, Streamline, After Effects, various word processing applications</w:t>
-      </w:r>
-    </w:p>
-    <w:p/>
-    <w:p>
-      <w:pPr>
-        <w:pStyle w:val="01employer"/>
-      </w:pPr>
-      <w:r>
-        <w:t>MIX Film/Video Festival</w:t>
-      </w:r>
-    </w:p>
-    <w:p>
-      <w:pPr>
-        <w:pStyle w:val="02title"/>
-      </w:pPr>
-      <w:r>
-        <w:t>Designer</w:t>
-      </w:r>
-    </w:p>
-    <w:p>
-      <w:pPr>
-        <w:pStyle w:val="03dates"/>
-      </w:pPr>
-      <w:r>
-        <w:t>09.95</w:t>
-      </w:r>
-    </w:p>
-    <w:p>
-      <w:pPr>
-        <w:pStyle w:val="04emplbullet"/>
-      </w:pPr>
-      <w:r>
-        <w:t>Design and layout from concept to completion of MIX 95 poster and catalogue</w:t>
-      </w:r>
-    </w:p>
-    <w:p>
-      <w:pPr>
-        <w:pStyle w:val="04emplbullet"/>
-      </w:pPr>
-      <w:r>
-        <w:t>Extensive scanning and page layout for 2-color output</w:t>
-      </w:r>
-    </w:p>
-    <w:p>
-      <w:pPr>
-        <w:pStyle w:val="04emplbullet"/>
-      </w:pPr>
-      <w:r>
-        <w:t>Light advertisement layout</w:t>
-      </w:r>
-    </w:p>
-    <w:p>
-      <w:pPr>
-        <w:pStyle w:val="05notes"/>
-      </w:pPr>
-      <w:r>
-        <w:rPr>
-          <w:rStyle w:val="05notescharbold"/>
-        </w:rPr>
-        <w:t>Software</w:t>
-      </w:r>
-      <w:r>
-        <w:t xml:space="preserve">: </w:t>
-      </w:r>
-      <w:r>
-        <w:t xml:space="preserve">QuarkXPress, Adobe Illustrator, Photoshop, Premiere, </w:t>
-      </w:r>
-      <w:proofErr w:type="spellStart"/>
-      <w:r>
-        <w:t>ImageReady</w:t>
-      </w:r>
-      <w:proofErr w:type="spellEnd"/>
-      <w:r>
-        <w:t xml:space="preserve">, Streamline, After Effects, </w:t>
-      </w:r>
-      <w:proofErr w:type="spellStart"/>
-      <w:r>
-        <w:t>Infini</w:t>
-      </w:r>
-      <w:proofErr w:type="spellEnd"/>
-      <w:r>
-        <w:t>-D various word processing applications</w:t>
-      </w:r>
-    </w:p>
-    <w:p/>
-    <w:p>
-      <w:pPr>
-        <w:pStyle w:val="01employer"/>
-      </w:pPr>
-      <w:r>
-        <w:t>Jumbo Pictures</w:t>
-      </w:r>
-    </w:p>
-    <w:p>
-      <w:pPr>
-        <w:pStyle w:val="02title"/>
-      </w:pPr>
-      <w:r>
-        <w:t xml:space="preserve">Computer </w:t>
-      </w:r>
-      <w:r>
-        <w:t>Animator</w:t>
-      </w:r>
-    </w:p>
-    <w:p>
-      <w:pPr>
-        <w:pStyle w:val="03dates"/>
-      </w:pPr>
-      <w:r>
-        <w:t>03.95 - 07.95</w:t>
-      </w:r>
-    </w:p>
-    <w:p>
-      <w:pPr>
-        <w:pStyle w:val="04emplbullet"/>
-      </w:pPr>
-      <w:r>
-        <w:t>Produce animatics from storyboard images using Adobe Premiere</w:t>
-      </w:r>
-    </w:p>
-    <w:p>
-      <w:pPr>
-        <w:pStyle w:val="04emplbullet"/>
-      </w:pPr>
-      <w:r>
-        <w:t>Shoot images from video camera directly to computer</w:t>
-      </w:r>
-    </w:p>
-    <w:p>
-      <w:pPr>
-        <w:pStyle w:val="04emplbullet"/>
-      </w:pPr>
-      <w:r>
-        <w:t>Record audio directly to computer</w:t>
-      </w:r>
-    </w:p>
-    <w:p>
-      <w:pPr>
-        <w:pStyle w:val="04emplbullet"/>
-      </w:pPr>
-      <w:r>
-        <w:t>Record complete animatic to half-inch or three quarter-inch videotape</w:t>
-      </w:r>
-    </w:p>
-    <w:p>
-      <w:pPr>
-        <w:pStyle w:val="04emplbullet"/>
-      </w:pPr>
-      <w:r>
-        <w:t>Consult on hardware/software purchases, storage systems and future options for computer video production</w:t>
-      </w:r>
-    </w:p>
-    <w:p>
-      <w:pPr>
-        <w:pStyle w:val="04emplbullet"/>
-      </w:pPr>
-      <w:r>
-        <w:t>Help maintain and troubleshoot all in-house computers</w:t>
-      </w:r>
-    </w:p>
-    <w:p>
-      <w:pPr>
-        <w:pStyle w:val="05notes"/>
-      </w:pPr>
-      <w:r>
-        <w:rPr>
-          <w:rStyle w:val="05notescharbold"/>
-        </w:rPr>
-        <w:t>Title</w:t>
-      </w:r>
-      <w:r>
-        <w:t xml:space="preserve">: </w:t>
-      </w:r>
-      <w:proofErr w:type="spellStart"/>
-      <w:r>
-        <w:rPr>
-          <w:rStyle w:val="05notescharitalic"/>
-        </w:rPr>
-        <w:t>SportsBenders</w:t>
-      </w:r>
-      <w:proofErr w:type="spellEnd"/>
-    </w:p>
-    <w:p>
-      <w:pPr>
-        <w:pStyle w:val="05notes"/>
-      </w:pPr>
-      <w:r>
-        <w:rPr>
-          <w:rStyle w:val="05notescharbold"/>
-        </w:rPr>
-        <w:t>Software</w:t>
-      </w:r>
-      <w:r>
-        <w:t xml:space="preserve">: </w:t>
-      </w:r>
-      <w:r>
-        <w:t>Adobe Illustrator, Photoshop, Premiere, After Effects, various word processing applications</w:t>
-      </w:r>
-    </w:p>
-    <w:p>
-      <w:pPr>
-        <w:pStyle w:val="01employer"/>
-      </w:pPr>
-      <w:r>
-        <w:t>ITVS/</w:t>
-      </w:r>
-      <w:proofErr w:type="spellStart"/>
-      <w:r>
-        <w:t>AIDSFilms</w:t>
-      </w:r>
-      <w:proofErr w:type="spellEnd"/>
-    </w:p>
-    <w:p>
-      <w:pPr>
-        <w:pStyle w:val="02title"/>
-      </w:pPr>
-      <w:r>
-        <w:t xml:space="preserve">Production </w:t>
-      </w:r>
-      <w:r>
-        <w:t>Assistant</w:t>
-      </w:r>
-    </w:p>
-    <w:p>
-      <w:pPr>
-        <w:pStyle w:val="03dates"/>
-      </w:pPr>
-      <w:r>
-        <w:t>09.94 - 07.95</w:t>
-      </w:r>
-    </w:p>
-    <w:p>
-      <w:pPr>
-        <w:pStyle w:val="04emplbullet"/>
-      </w:pPr>
-      <w:r>
-        <w:t>Sound recording</w:t>
-      </w:r>
-    </w:p>
-    <w:p>
-      <w:pPr>
-        <w:pStyle w:val="04emplbullet"/>
-      </w:pPr>
-      <w:r>
-        <w:t>Production photography</w:t>
-      </w:r>
-    </w:p>
-    <w:p>
-      <w:pPr>
-        <w:pStyle w:val="04emplbullet"/>
-      </w:pPr>
-      <w:r>
-        <w:t>Tech runner</w:t>
-      </w:r>
-    </w:p>
-    <w:p>
-      <w:pPr>
-        <w:pStyle w:val="04emplbullet"/>
-      </w:pPr>
-      <w:r>
-        <w:t>Administrative assistance</w:t>
-      </w:r>
-    </w:p>
-    <w:p>
-      <w:pPr>
-        <w:pStyle w:val="05notes"/>
-      </w:pPr>
-      <w:r>
-        <w:rPr>
-          <w:rStyle w:val="05notescharbold"/>
-        </w:rPr>
-        <w:t>Title</w:t>
-      </w:r>
-      <w:r>
-        <w:t xml:space="preserve">: </w:t>
-      </w:r>
-      <w:r>
-        <w:rPr>
-          <w:rStyle w:val="05notescharitalic"/>
-        </w:rPr>
-        <w:t>Positive: Life With HIV</w:t>
-      </w:r>
-    </w:p>
-    <w:p>
-      <w:pPr>
-        <w:pStyle w:val="05notes"/>
-      </w:pPr>
-      <w:r>
-        <w:rPr>
-          <w:rStyle w:val="05notescharbold"/>
-        </w:rPr>
-        <w:t>Software</w:t>
-      </w:r>
-      <w:r>
-        <w:t xml:space="preserve">: </w:t>
-      </w:r>
-      <w:r>
-        <w:t>Microsoft Office</w:t>
-      </w:r>
-    </w:p>
-    <w:p/>
-    <w:p>
-      <w:pPr>
-        <w:pStyle w:val="01employer"/>
-      </w:pPr>
-      <w:r>
-        <w:t>MRY - various clients</w:t>
-      </w:r>
-    </w:p>
-    <w:p>
-      <w:pPr>
-        <w:pStyle w:val="02title"/>
-      </w:pPr>
-      <w:r>
-        <w:t xml:space="preserve">Partner / Computer </w:t>
-      </w:r>
-      <w:r>
-        <w:t>Graphics</w:t>
-      </w:r>
-      <w:r>
-        <w:t xml:space="preserve"> Specialist</w:t>
-      </w:r>
-    </w:p>
-    <w:p>
-      <w:pPr>
-        <w:pStyle w:val="03dates"/>
-      </w:pPr>
-      <w:r>
-        <w:t>04.94 - 12.96</w:t>
-      </w:r>
-    </w:p>
-    <w:p>
-      <w:pPr>
-        <w:pStyle w:val="04emplbullet"/>
-      </w:pPr>
-      <w:r>
-        <w:t xml:space="preserve">Design and layout from concept to completion for style guides, </w:t>
-      </w:r>
-      <w:proofErr w:type="spellStart"/>
-      <w:r>
-        <w:t>textboooks</w:t>
-      </w:r>
-      <w:proofErr w:type="spellEnd"/>
-      <w:r>
-        <w:t>, brochures and advertisements</w:t>
-      </w:r>
-    </w:p>
-    <w:p>
-      <w:pPr>
-        <w:pStyle w:val="04emplbullet"/>
-      </w:pPr>
-      <w:r>
-        <w:t>Scan retouching and/or compositing in Adobe Photoshop</w:t>
-      </w:r>
-    </w:p>
-    <w:p>
-      <w:pPr>
-        <w:pStyle w:val="04emplbullet"/>
-      </w:pPr>
-      <w:r>
-        <w:t>Computer illustration and fabric design in Adobe Illustrator and Photoshop</w:t>
-      </w:r>
-    </w:p>
-    <w:p>
-      <w:pPr>
-        <w:pStyle w:val="04emplbullet"/>
-      </w:pPr>
-      <w:r>
-        <w:t xml:space="preserve">3D modeling and rendering using </w:t>
-      </w:r>
-      <w:proofErr w:type="spellStart"/>
-      <w:r>
-        <w:t>form•Z</w:t>
-      </w:r>
-      <w:proofErr w:type="spellEnd"/>
-      <w:r>
-        <w:t xml:space="preserve"> and Strata </w:t>
-      </w:r>
-      <w:proofErr w:type="spellStart"/>
-      <w:r>
-        <w:t>StudioPro</w:t>
-      </w:r>
-      <w:proofErr w:type="spellEnd"/>
-    </w:p>
-    <w:p>
-      <w:pPr>
-        <w:pStyle w:val="05notes"/>
-      </w:pPr>
-      <w:r>
-        <w:rPr>
-          <w:rStyle w:val="05notescharbold"/>
-        </w:rPr>
-        <w:t>Software</w:t>
-      </w:r>
-      <w:r>
-        <w:t xml:space="preserve">: </w:t>
-      </w:r>
-      <w:r>
-        <w:t xml:space="preserve">QuarkXPress, Adobe Illustrator, Photoshop, </w:t>
-      </w:r>
-      <w:proofErr w:type="spellStart"/>
-      <w:r>
-        <w:t>form•Z</w:t>
-      </w:r>
-      <w:proofErr w:type="spellEnd"/>
-      <w:r>
-        <w:t xml:space="preserve">, </w:t>
-      </w:r>
-      <w:proofErr w:type="spellStart"/>
-      <w:r>
-        <w:t>Infini</w:t>
-      </w:r>
-      <w:proofErr w:type="spellEnd"/>
-      <w:r>
-        <w:t xml:space="preserve">-D, Strata </w:t>
-      </w:r>
-      <w:proofErr w:type="spellStart"/>
-      <w:r>
-        <w:t>StudioPro</w:t>
-      </w:r>
-      <w:proofErr w:type="spellEnd"/>
-      <w:r>
-        <w:t>, Electric Image, various word processing applications</w:t>
+        <w:t>QuarkXPress, Adobe Illustrator, Photoshop, form•Z, Infini-D, Strata StudioPro, Electric Image, various word processing applications</w:t>
       </w:r>
     </w:p>
     <w:p/>
@@ -2640,47 +2352,32 @@
         <w:pStyle w:val="01employer"/>
       </w:pPr>
       <w:r>
-        <w:t>Columbia University, School of Engineering and Applied Science</w:t>
-      </w:r>
-    </w:p>
-    <w:p>
-      <w:pPr>
-        <w:pStyle w:val="00body"/>
-      </w:pPr>
-      <w:r>
-        <w:t>May 1990</w:t>
-      </w:r>
-    </w:p>
-    <w:p>
-      <w:pPr>
-        <w:pStyle w:val="00body"/>
+        <w:t>Columbia University</w:t>
+      </w:r>
+    </w:p>
+    <w:p>
+      <w:pPr>
+        <w:pStyle w:val="02title"/>
+      </w:pPr>
+      <w:r>
+        <w:t>School of Engineering and Applied Science</w:t>
+      </w:r>
+    </w:p>
+    <w:p>
+      <w:pPr>
+        <w:pStyle w:val="05notes"/>
       </w:pPr>
       <w:r>
         <w:rPr>
           <w:rStyle w:val="05notescharbold"/>
-          <w:sz w:val="20"/>
-        </w:rPr>
-        <w:t>Major</w:t>
-      </w:r>
-      <w:r>
-        <w:t>: Mechanical Engineering</w:t>
-      </w:r>
-    </w:p>
-    <w:p>
-      <w:pPr>
-        <w:pStyle w:val="00body"/>
-      </w:pPr>
-      <w:r>
-        <w:rPr>
-          <w:rStyle w:val="05notescharbold"/>
-          <w:sz w:val="20"/>
-        </w:rPr>
-        <w:t>Degree</w:t>
-      </w:r>
-      <w:r>
-        <w:t>: Bachelor of Science</w:t>
-      </w:r>
-    </w:p>
+        </w:rPr>
+        <w:t>BS Mechanical Engineering</w:t>
+      </w:r>
+      <w:r>
+        <w:t xml:space="preserve"> - May 1990</w:t>
+      </w:r>
+    </w:p>
+    <w:p/>
     <w:p/>
     <w:p>
       <w:pPr>
@@ -3418,21 +3115,8 @@
         <w:pStyle w:val="04emplbullet"/>
       </w:pPr>
       <w:r>
-        <w:t xml:space="preserve">Sketch, XD, </w:t>
-      </w:r>
-      <w:proofErr w:type="spellStart"/>
-      <w:r>
-        <w:t>InVision</w:t>
-      </w:r>
-      <w:proofErr w:type="spellEnd"/>
-      <w:r>
-        <w:t xml:space="preserve">, </w:t>
-      </w:r>
-      <w:proofErr w:type="spellStart"/>
-      <w:r>
-        <w:t>Figma</w:t>
-      </w:r>
-      <w:proofErr w:type="spellEnd"/>
+        <w:t>Sketch, XD, InVision, Figma</w:t>
+      </w:r>
     </w:p>
     <w:p>
       <w:pPr>
@@ -4431,7 +4115,13 @@
   <w:style w:type="paragraph" w:default="1" w:styleId="Normal">
     <w:name w:val="Normal"/>
     <w:qFormat/>
-    <w:rsid w:val="006C6C46"/>
+    <w:rsid w:val="004A69A7"/>
+    <w:pPr>
+      <w:spacing w:line="200" w:lineRule="exact"/>
+    </w:pPr>
+    <w:rPr>
+      <w:sz w:val="20"/>
+    </w:rPr>
   </w:style>
   <w:style w:type="paragraph" w:styleId="Heading1">
     <w:name w:val="heading 1"/>
@@ -5048,11 +4738,12 @@
     <w:name w:val="04_empl_bullet"/>
     <w:autoRedefine/>
     <w:qFormat/>
-    <w:rsid w:val="0081002E"/>
+    <w:rsid w:val="004A69A7"/>
     <w:pPr>
       <w:numPr>
         <w:numId w:val="3"/>
       </w:numPr>
+      <w:spacing w:line="260" w:lineRule="exact"/>
     </w:pPr>
     <w:rPr>
       <w:rFonts w:cstheme="minorHAnsi"/>
@@ -5121,9 +4812,9 @@
     <w:name w:val="05_notes"/>
     <w:autoRedefine/>
     <w:qFormat/>
-    <w:rsid w:val="00675DD3"/>
+    <w:rsid w:val="00625489"/>
     <w:pPr>
-      <w:spacing w:before="60" w:line="200" w:lineRule="exact"/>
+      <w:spacing w:before="60" w:line="180" w:lineRule="exact"/>
     </w:pPr>
     <w:rPr>
       <w:rFonts w:cstheme="minorHAnsi"/>
@@ -5496,7 +5187,7 @@
 </file>
 
 <file path=customXml/itemProps1.xml><?xml version="1.0" encoding="utf-8"?>
-<ds:datastoreItem xmlns:ds="http://schemas.openxmlformats.org/officeDocument/2006/customXml" ds:itemID="{E0E2A46C-24B3-8946-B57A-3EF533ABD31B}">
+<ds:datastoreItem xmlns:ds="http://schemas.openxmlformats.org/officeDocument/2006/customXml" ds:itemID="{3A6B0147-7DC7-2042-8B1C-F7F84BE232B4}">
   <ds:schemaRefs>
     <ds:schemaRef ds:uri="http://schemas.openxmlformats.org/officeDocument/2006/bibliography"/>
   </ds:schemaRefs>

--- a/src/resume/smcpherson_resume_2021_simplified.docx
+++ b/src/resume/smcpherson_resume_2021_simplified.docx
@@ -151,8 +151,13 @@
         <w:pStyle w:val="01employer"/>
       </w:pPr>
       <w:r>
-        <w:t>Ichiban Yofuku</w:t>
-      </w:r>
+        <w:t xml:space="preserve">Ichiban </w:t>
+      </w:r>
+      <w:proofErr w:type="spellStart"/>
+      <w:r>
+        <w:t>Yofuku</w:t>
+      </w:r>
+      <w:proofErr w:type="spellEnd"/>
     </w:p>
     <w:p>
       <w:pPr>
@@ -217,9 +222,11 @@
       <w:pPr>
         <w:pStyle w:val="01employer"/>
       </w:pPr>
+      <w:proofErr w:type="spellStart"/>
       <w:r>
         <w:t>MiMi</w:t>
       </w:r>
+      <w:proofErr w:type="spellEnd"/>
     </w:p>
     <w:p>
       <w:pPr>
@@ -267,8 +274,21 @@
         <w:t xml:space="preserve">: </w:t>
       </w:r>
       <w:r>
-        <w:t>Adobe CC Photoshop, Illustrator, After Effects, Media Encoder, Lightroom, XD, Sketch, InVision, Figma</w:t>
-      </w:r>
+        <w:t xml:space="preserve">Adobe CC Photoshop, Illustrator, After Effects, Media Encoder, Lightroom, XD, Sketch, </w:t>
+      </w:r>
+      <w:proofErr w:type="spellStart"/>
+      <w:r>
+        <w:t>InVision</w:t>
+      </w:r>
+      <w:proofErr w:type="spellEnd"/>
+      <w:r>
+        <w:t xml:space="preserve">, </w:t>
+      </w:r>
+      <w:proofErr w:type="spellStart"/>
+      <w:r>
+        <w:t>Figma</w:t>
+      </w:r>
+      <w:proofErr w:type="spellEnd"/>
     </w:p>
     <w:p>
       <w:pPr>
@@ -570,6 +590,7 @@
       <w:r>
         <w:t xml:space="preserve">, </w:t>
       </w:r>
+      <w:proofErr w:type="spellStart"/>
       <w:r>
         <w:rPr>
           <w:rStyle w:val="05notescharitalic"/>
@@ -588,6 +609,7 @@
         </w:rPr>
         <w:t>irl</w:t>
       </w:r>
+      <w:proofErr w:type="spellEnd"/>
       <w:r>
         <w:t xml:space="preserve">, </w:t>
       </w:r>
@@ -728,7 +750,15 @@
         <w:pStyle w:val="01employer"/>
       </w:pPr>
       <w:r>
-        <w:t>MRM Partners (McCann Worldgroup)</w:t>
+        <w:t xml:space="preserve">MRM Partners (McCann </w:t>
+      </w:r>
+      <w:proofErr w:type="spellStart"/>
+      <w:r>
+        <w:t>Worldgroup</w:t>
+      </w:r>
+      <w:proofErr w:type="spellEnd"/>
+      <w:r>
+        <w:t>)</w:t>
       </w:r>
     </w:p>
     <w:p>
@@ -849,8 +879,13 @@
       <w:pPr>
         <w:pStyle w:val="01employer"/>
       </w:pPr>
-      <w:r>
-        <w:t>Heeb Magazine</w:t>
+      <w:proofErr w:type="spellStart"/>
+      <w:r>
+        <w:t>Heeb</w:t>
+      </w:r>
+      <w:proofErr w:type="spellEnd"/>
+      <w:r>
+        <w:t xml:space="preserve"> Magazine</w:t>
       </w:r>
     </w:p>
     <w:p>
@@ -929,7 +964,15 @@
         <w:t xml:space="preserve">: </w:t>
       </w:r>
       <w:r>
-        <w:t>"Battle of the Schwartzes", "Out from Under", photo &amp; fiction features, products, parody ads</w:t>
+        <w:t xml:space="preserve">"Battle of the </w:t>
+      </w:r>
+      <w:proofErr w:type="spellStart"/>
+      <w:r>
+        <w:t>Schwartzes</w:t>
+      </w:r>
+      <w:proofErr w:type="spellEnd"/>
+      <w:r>
+        <w:t>", "Out from Under", photo &amp; fiction features, products, parody ads</w:t>
       </w:r>
     </w:p>
     <w:p>
@@ -1043,7 +1086,31 @@
         <w:t xml:space="preserve">: </w:t>
       </w:r>
       <w:r>
-        <w:t>QuarkXPress, Adobe Photoshop, Illustrator, Infini-D, Strata StudioPro, Alias Maya (3D), Fontographer, various word processing applications</w:t>
+        <w:t xml:space="preserve">QuarkXPress, Adobe Photoshop, Illustrator, </w:t>
+      </w:r>
+      <w:proofErr w:type="spellStart"/>
+      <w:r>
+        <w:t>Infini</w:t>
+      </w:r>
+      <w:proofErr w:type="spellEnd"/>
+      <w:r>
+        <w:t xml:space="preserve">-D, Strata </w:t>
+      </w:r>
+      <w:proofErr w:type="spellStart"/>
+      <w:r>
+        <w:t>StudioPro</w:t>
+      </w:r>
+      <w:proofErr w:type="spellEnd"/>
+      <w:r>
+        <w:t xml:space="preserve">, Alias Maya (3D), </w:t>
+      </w:r>
+      <w:proofErr w:type="spellStart"/>
+      <w:r>
+        <w:t>Fontographer</w:t>
+      </w:r>
+      <w:proofErr w:type="spellEnd"/>
+      <w:r>
+        <w:t>, various word processing applications</w:t>
       </w:r>
     </w:p>
     <w:p/>
@@ -1192,8 +1259,13 @@
         <w:t xml:space="preserve">: </w:t>
       </w:r>
       <w:r>
-        <w:t>A&amp;E Television Networks, DeBeers, Gazelle.com (formerly MyLegs.com), M&amp;M/Mars, Maybelline, RJ Reynolds, StarBand</w:t>
-      </w:r>
+        <w:t xml:space="preserve">A&amp;E Television Networks, DeBeers, Gazelle.com (formerly MyLegs.com), M&amp;M/Mars, Maybelline, RJ Reynolds, </w:t>
+      </w:r>
+      <w:proofErr w:type="spellStart"/>
+      <w:r>
+        <w:t>StarBand</w:t>
+      </w:r>
+      <w:proofErr w:type="spellEnd"/>
     </w:p>
     <w:p>
       <w:pPr>
@@ -1209,13 +1281,69 @@
         <w:t xml:space="preserve">: </w:t>
       </w:r>
       <w:r>
-        <w:t xml:space="preserve">QuarkXPress, Adobe Illustrator, Photoshop, Premiere, ImageReady, Dimensions, Streamline, After Effects, Infini-D, Strata StudioPro, MacroMedia Director, </w:t>
+        <w:t xml:space="preserve">QuarkXPress, Adobe Illustrator, Photoshop, Premiere, </w:t>
+      </w:r>
+      <w:proofErr w:type="spellStart"/>
+      <w:r>
+        <w:t>ImageReady</w:t>
+      </w:r>
+      <w:proofErr w:type="spellEnd"/>
+      <w:r>
+        <w:t xml:space="preserve">, Dimensions, Streamline, After Effects, </w:t>
+      </w:r>
+      <w:proofErr w:type="spellStart"/>
+      <w:r>
+        <w:t>Infini</w:t>
+      </w:r>
+      <w:proofErr w:type="spellEnd"/>
+      <w:r>
+        <w:t xml:space="preserve">-D, Strata </w:t>
+      </w:r>
+      <w:proofErr w:type="spellStart"/>
+      <w:r>
+        <w:t>StudioPro</w:t>
+      </w:r>
+      <w:proofErr w:type="spellEnd"/>
+      <w:r>
+        <w:t xml:space="preserve">, </w:t>
+      </w:r>
+      <w:proofErr w:type="spellStart"/>
+      <w:r>
+        <w:t>MacroMedia</w:t>
+      </w:r>
+      <w:proofErr w:type="spellEnd"/>
+      <w:r>
+        <w:t xml:space="preserve"> Director, </w:t>
       </w:r>
       <w:r>
         <w:t>Flash</w:t>
       </w:r>
       <w:r>
-        <w:t>, AfterShock, Fireworks, SoundEdit 16 Plus Deck II, Fontographer, various word processing applications</w:t>
+        <w:t xml:space="preserve">, </w:t>
+      </w:r>
+      <w:proofErr w:type="spellStart"/>
+      <w:r>
+        <w:t>AfterShock</w:t>
+      </w:r>
+      <w:proofErr w:type="spellEnd"/>
+      <w:r>
+        <w:t xml:space="preserve">, Fireworks, </w:t>
+      </w:r>
+      <w:proofErr w:type="spellStart"/>
+      <w:r>
+        <w:t>SoundEdit</w:t>
+      </w:r>
+      <w:proofErr w:type="spellEnd"/>
+      <w:r>
+        <w:t xml:space="preserve"> 16 Plus Deck II, </w:t>
+      </w:r>
+      <w:proofErr w:type="spellStart"/>
+      <w:r>
+        <w:t>Fontographer</w:t>
+      </w:r>
+      <w:proofErr w:type="spellEnd"/>
+      <w:r>
+        <w:t>, various word processing applications</w:t>
       </w:r>
     </w:p>
     <w:p>
@@ -1273,8 +1401,13 @@
         <w:pStyle w:val="04emplbullet"/>
       </w:pPr>
       <w:r>
-        <w:t>Moderate programming, including html and light Javascript</w:t>
-      </w:r>
+        <w:t xml:space="preserve">Moderate programming, including html and light </w:t>
+      </w:r>
+      <w:proofErr w:type="spellStart"/>
+      <w:r>
+        <w:t>Javascript</w:t>
+      </w:r>
+      <w:proofErr w:type="spellEnd"/>
     </w:p>
     <w:p>
       <w:pPr>
@@ -1312,7 +1445,23 @@
         <w:t xml:space="preserve">: </w:t>
       </w:r>
       <w:r>
-        <w:t>Albertsons, Allied Domecq, Darwin Digital, Enterprise, General Mills, GeoCities, Hewlett-Packard, Procter &amp; Gamble, Reynolds Metals, Smarterkids, TeaQ, Tel-Save, Time Inc. New Media</w:t>
+        <w:t xml:space="preserve">Albertsons, Allied Domecq, Darwin Digital, Enterprise, General Mills, GeoCities, Hewlett-Packard, Procter &amp; Gamble, Reynolds Metals, </w:t>
+      </w:r>
+      <w:proofErr w:type="spellStart"/>
+      <w:r>
+        <w:t>Smarterkids</w:t>
+      </w:r>
+      <w:proofErr w:type="spellEnd"/>
+      <w:r>
+        <w:t xml:space="preserve">, </w:t>
+      </w:r>
+      <w:proofErr w:type="spellStart"/>
+      <w:r>
+        <w:t>TeaQ</w:t>
+      </w:r>
+      <w:proofErr w:type="spellEnd"/>
+      <w:r>
+        <w:t>, Tel-Save, Time Inc. New Media</w:t>
       </w:r>
     </w:p>
     <w:p>
@@ -1329,13 +1478,69 @@
         <w:t xml:space="preserve">: </w:t>
       </w:r>
       <w:r>
-        <w:t xml:space="preserve">QuarkXPress, Adobe Illustrator, Photoshop, ImageReady, Streamline, After Effects, Infini-D, Strata StudioPro, MacroMedia Director, </w:t>
+        <w:t xml:space="preserve">QuarkXPress, Adobe Illustrator, Photoshop, </w:t>
+      </w:r>
+      <w:proofErr w:type="spellStart"/>
+      <w:r>
+        <w:t>ImageReady</w:t>
+      </w:r>
+      <w:proofErr w:type="spellEnd"/>
+      <w:r>
+        <w:t xml:space="preserve">, Streamline, After Effects, </w:t>
+      </w:r>
+      <w:proofErr w:type="spellStart"/>
+      <w:r>
+        <w:t>Infini</w:t>
+      </w:r>
+      <w:proofErr w:type="spellEnd"/>
+      <w:r>
+        <w:t xml:space="preserve">-D, Strata </w:t>
+      </w:r>
+      <w:proofErr w:type="spellStart"/>
+      <w:r>
+        <w:t>StudioPro</w:t>
+      </w:r>
+      <w:proofErr w:type="spellEnd"/>
+      <w:r>
+        <w:t xml:space="preserve">, </w:t>
+      </w:r>
+      <w:proofErr w:type="spellStart"/>
+      <w:r>
+        <w:t>MacroMedia</w:t>
+      </w:r>
+      <w:proofErr w:type="spellEnd"/>
+      <w:r>
+        <w:t xml:space="preserve"> Director, </w:t>
       </w:r>
       <w:r>
         <w:t>Flash</w:t>
       </w:r>
       <w:r>
-        <w:t>, AfterShock, Fireworks, SoundEdit 16 Plus Deck II, Fontographer, various word processing applications</w:t>
+        <w:t xml:space="preserve">, </w:t>
+      </w:r>
+      <w:proofErr w:type="spellStart"/>
+      <w:r>
+        <w:t>AfterShock</w:t>
+      </w:r>
+      <w:proofErr w:type="spellEnd"/>
+      <w:r>
+        <w:t xml:space="preserve">, Fireworks, </w:t>
+      </w:r>
+      <w:proofErr w:type="spellStart"/>
+      <w:r>
+        <w:t>SoundEdit</w:t>
+      </w:r>
+      <w:proofErr w:type="spellEnd"/>
+      <w:r>
+        <w:t xml:space="preserve"> 16 Plus Deck II, </w:t>
+      </w:r>
+      <w:proofErr w:type="spellStart"/>
+      <w:r>
+        <w:t>Fontographer</w:t>
+      </w:r>
+      <w:proofErr w:type="spellEnd"/>
+      <w:r>
+        <w:t>, various word processing applications</w:t>
       </w:r>
     </w:p>
     <w:p>
@@ -1410,13 +1615,29 @@
         <w:t xml:space="preserve">: </w:t>
       </w:r>
       <w:r>
-        <w:t xml:space="preserve">QuarkXPress, Adobe Illustrator, Photoshop, ImageReady, </w:t>
+        <w:t xml:space="preserve">QuarkXPress, Adobe Illustrator, Photoshop, </w:t>
+      </w:r>
+      <w:proofErr w:type="spellStart"/>
+      <w:r>
+        <w:t>ImageReady</w:t>
+      </w:r>
+      <w:proofErr w:type="spellEnd"/>
+      <w:r>
+        <w:t xml:space="preserve">, </w:t>
       </w:r>
       <w:r>
         <w:t>Flash</w:t>
       </w:r>
       <w:r>
-        <w:t>, Fireworks, Fontographer, various word processing applications</w:t>
+        <w:t xml:space="preserve">, Fireworks, </w:t>
+      </w:r>
+      <w:proofErr w:type="spellStart"/>
+      <w:r>
+        <w:t>Fontographer</w:t>
+      </w:r>
+      <w:proofErr w:type="spellEnd"/>
+      <w:r>
+        <w:t>, various word processing applications</w:t>
       </w:r>
     </w:p>
     <w:p>
@@ -1512,7 +1733,10 @@
     <w:p/>
     <w:p/>
     <w:p/>
-    <w:p/>
+    <w:p>
+      <w:bookmarkStart w:id="0" w:name="_GoBack"/>
+      <w:bookmarkEnd w:id="0"/>
+    </w:p>
     <w:p/>
     <w:p/>
     <w:p/>
@@ -1550,8 +1774,13 @@
       <w:r>
         <w:t xml:space="preserve">Website and </w:t>
       </w:r>
-      <w:r>
-        <w:t>CD-Rom asset</w:t>
+      <w:proofErr w:type="spellStart"/>
+      <w:r>
+        <w:t>CD-Rom</w:t>
+      </w:r>
+      <w:proofErr w:type="spellEnd"/>
+      <w:r>
+        <w:t xml:space="preserve"> asset</w:t>
       </w:r>
       <w:r>
         <w:t xml:space="preserve"> creation</w:t>
@@ -1613,11 +1842,19 @@
       <w:r>
         <w:t xml:space="preserve">Scholastic’s </w:t>
       </w:r>
+      <w:proofErr w:type="spellStart"/>
       <w:r>
         <w:rPr>
           <w:rStyle w:val="05notescharitalic"/>
         </w:rPr>
-        <w:t>Mathshop Deluxe</w:t>
+        <w:t>Mathshop</w:t>
+      </w:r>
+      <w:proofErr w:type="spellEnd"/>
+      <w:r>
+        <w:rPr>
+          <w:rStyle w:val="05notescharitalic"/>
+        </w:rPr>
+        <w:t xml:space="preserve"> Deluxe</w:t>
       </w:r>
       <w:r>
         <w:t xml:space="preserve">, New Line Cinema’s </w:t>
@@ -1661,7 +1898,31 @@
         <w:t xml:space="preserve">: </w:t>
       </w:r>
       <w:r>
-        <w:t>QuarkXPress, Adobe Illustrator, Photoshop, ImageReady, MacroMedia Director, FutureSplash (</w:t>
+        <w:t xml:space="preserve">QuarkXPress, Adobe Illustrator, Photoshop, </w:t>
+      </w:r>
+      <w:proofErr w:type="spellStart"/>
+      <w:r>
+        <w:t>ImageReady</w:t>
+      </w:r>
+      <w:proofErr w:type="spellEnd"/>
+      <w:r>
+        <w:t xml:space="preserve">, </w:t>
+      </w:r>
+      <w:proofErr w:type="spellStart"/>
+      <w:r>
+        <w:t>MacroMedia</w:t>
+      </w:r>
+      <w:proofErr w:type="spellEnd"/>
+      <w:r>
+        <w:t xml:space="preserve"> Director, </w:t>
+      </w:r>
+      <w:proofErr w:type="spellStart"/>
+      <w:r>
+        <w:t>FutureSplash</w:t>
+      </w:r>
+      <w:proofErr w:type="spellEnd"/>
+      <w:r>
+        <w:t xml:space="preserve"> (</w:t>
       </w:r>
       <w:r>
         <w:t>Flash</w:t>
@@ -1699,16 +1960,29 @@
       <w:pPr>
         <w:pStyle w:val="04emplbullet"/>
       </w:pPr>
-      <w:r>
-        <w:t>CD_Rom asset creation and interface design</w:t>
-      </w:r>
-    </w:p>
-    <w:p>
-      <w:pPr>
-        <w:pStyle w:val="04emplbullet"/>
-      </w:pPr>
-      <w:r>
-        <w:t>Heavy Quicktime movie creation including audio and video capture, 2D animation and editing</w:t>
+      <w:proofErr w:type="spellStart"/>
+      <w:r>
+        <w:t>CD_Rom</w:t>
+      </w:r>
+      <w:proofErr w:type="spellEnd"/>
+      <w:r>
+        <w:t xml:space="preserve"> asset creation and interface design</w:t>
+      </w:r>
+    </w:p>
+    <w:p>
+      <w:pPr>
+        <w:pStyle w:val="04emplbullet"/>
+      </w:pPr>
+      <w:r>
+        <w:t xml:space="preserve">Heavy </w:t>
+      </w:r>
+      <w:proofErr w:type="spellStart"/>
+      <w:r>
+        <w:t>Quicktime</w:t>
+      </w:r>
+      <w:proofErr w:type="spellEnd"/>
+      <w:r>
+        <w:t xml:space="preserve"> movie creation including audio and video capture, 2D animation and editing</w:t>
       </w:r>
     </w:p>
     <w:p>
@@ -1792,7 +2066,31 @@
         <w:t xml:space="preserve">: </w:t>
       </w:r>
       <w:r>
-        <w:t>QuarkXPress, Adobe Illustrator, Photoshop, Premiere, ImageReady, Streamline, After Effects, Infini-D, MacroMedia Director, various word processing applications</w:t>
+        <w:t xml:space="preserve">QuarkXPress, Adobe Illustrator, Photoshop, Premiere, </w:t>
+      </w:r>
+      <w:proofErr w:type="spellStart"/>
+      <w:r>
+        <w:t>ImageReady</w:t>
+      </w:r>
+      <w:proofErr w:type="spellEnd"/>
+      <w:r>
+        <w:t xml:space="preserve">, Streamline, After Effects, </w:t>
+      </w:r>
+      <w:proofErr w:type="spellStart"/>
+      <w:r>
+        <w:t>Infini</w:t>
+      </w:r>
+      <w:proofErr w:type="spellEnd"/>
+      <w:r>
+        <w:t xml:space="preserve">-D, </w:t>
+      </w:r>
+      <w:proofErr w:type="spellStart"/>
+      <w:r>
+        <w:t>MacroMedia</w:t>
+      </w:r>
+      <w:proofErr w:type="spellEnd"/>
+      <w:r>
+        <w:t xml:space="preserve"> Director, various word processing applications</w:t>
       </w:r>
     </w:p>
     <w:p/>
@@ -1801,7 +2099,15 @@
         <w:pStyle w:val="01employer"/>
       </w:pPr>
       <w:r>
-        <w:t>@radical.media / Tape House Interactive / RGA</w:t>
+        <w:t>@</w:t>
+      </w:r>
+      <w:proofErr w:type="spellStart"/>
+      <w:r>
+        <w:t>radical.media</w:t>
+      </w:r>
+      <w:proofErr w:type="spellEnd"/>
+      <w:r>
+        <w:t xml:space="preserve"> / Tape House Interactive / RGA</w:t>
       </w:r>
     </w:p>
     <w:p>
@@ -1809,7 +2115,15 @@
         <w:pStyle w:val="02title"/>
       </w:pPr>
       <w:r>
-        <w:t>Scan Retoucher / Colorist / Computer Animator</w:t>
+        <w:t xml:space="preserve">Scan </w:t>
+      </w:r>
+      <w:proofErr w:type="spellStart"/>
+      <w:r>
+        <w:t>Retoucher</w:t>
+      </w:r>
+      <w:proofErr w:type="spellEnd"/>
+      <w:r>
+        <w:t xml:space="preserve"> / Colorist / Computer Animator</w:t>
       </w:r>
     </w:p>
     <w:p>
@@ -1824,8 +2138,21 @@
       <w:pPr>
         <w:pStyle w:val="04emplbullet"/>
       </w:pPr>
-      <w:r>
-        <w:t xml:space="preserve">Cel-by-cel production of 90-second animated spot for Nike's </w:t>
+      <w:proofErr w:type="spellStart"/>
+      <w:r>
+        <w:t>Cel</w:t>
+      </w:r>
+      <w:proofErr w:type="spellEnd"/>
+      <w:r>
+        <w:t>-by-</w:t>
+      </w:r>
+      <w:proofErr w:type="spellStart"/>
+      <w:r>
+        <w:t>cel</w:t>
+      </w:r>
+      <w:proofErr w:type="spellEnd"/>
+      <w:r>
+        <w:t xml:space="preserve"> production of 90-second animated spot for Nike's </w:t>
       </w:r>
       <w:r>
         <w:t>“</w:t>
@@ -1964,7 +2291,23 @@
         <w:t xml:space="preserve">: </w:t>
       </w:r>
       <w:r>
-        <w:t>QuarkXPress, Adobe Illustrator, Photoshop, Premiere, ImageReady, Streamline, After Effects, Infini-D</w:t>
+        <w:t xml:space="preserve">QuarkXPress, Adobe Illustrator, Photoshop, Premiere, </w:t>
+      </w:r>
+      <w:proofErr w:type="spellStart"/>
+      <w:r>
+        <w:t>ImageReady</w:t>
+      </w:r>
+      <w:proofErr w:type="spellEnd"/>
+      <w:r>
+        <w:t xml:space="preserve">, Streamline, After Effects, </w:t>
+      </w:r>
+      <w:proofErr w:type="spellStart"/>
+      <w:r>
+        <w:t>Infini</w:t>
+      </w:r>
+      <w:proofErr w:type="spellEnd"/>
+      <w:r>
+        <w:t>-D</w:t>
       </w:r>
       <w:r>
         <w:t>,</w:t>
@@ -2062,12 +2405,14 @@
       <w:r>
         <w:t xml:space="preserve">: </w:t>
       </w:r>
+      <w:proofErr w:type="spellStart"/>
       <w:r>
         <w:rPr>
           <w:rStyle w:val="05notescharitalic"/>
         </w:rPr>
         <w:t>SportsBenders</w:t>
       </w:r>
+      <w:proofErr w:type="spellEnd"/>
     </w:p>
     <w:p>
       <w:pPr>
@@ -2094,8 +2439,13 @@
       </w:pPr>
       <w:r>
         <w:lastRenderedPageBreak/>
-        <w:t>ITVS/AIDSFilms</w:t>
-      </w:r>
+        <w:t>ITVS/</w:t>
+      </w:r>
+      <w:proofErr w:type="spellStart"/>
+      <w:r>
+        <w:t>AIDSFilms</w:t>
+      </w:r>
+      <w:proofErr w:type="spellEnd"/>
     </w:p>
     <w:p>
       <w:pPr>
@@ -2221,7 +2571,15 @@
         <w:pStyle w:val="04emplbullet"/>
       </w:pPr>
       <w:r>
-        <w:t>Design and layout from concept to completion for style guides, textboooks, brochures and advertisements</w:t>
+        <w:t xml:space="preserve">Design and layout from concept to completion for style guides, </w:t>
+      </w:r>
+      <w:proofErr w:type="spellStart"/>
+      <w:r>
+        <w:t>textboooks</w:t>
+      </w:r>
+      <w:proofErr w:type="spellEnd"/>
+      <w:r>
+        <w:t>, brochures and advertisements</w:t>
       </w:r>
     </w:p>
     <w:p>
@@ -2245,8 +2603,21 @@
         <w:pStyle w:val="04emplbullet"/>
       </w:pPr>
       <w:r>
-        <w:t>3D modeling and rendering using form•Z and Strata StudioPro</w:t>
-      </w:r>
+        <w:t xml:space="preserve">3D modeling and rendering using </w:t>
+      </w:r>
+      <w:proofErr w:type="spellStart"/>
+      <w:r>
+        <w:t>form•Z</w:t>
+      </w:r>
+      <w:proofErr w:type="spellEnd"/>
+      <w:r>
+        <w:t xml:space="preserve"> and Strata </w:t>
+      </w:r>
+      <w:proofErr w:type="spellStart"/>
+      <w:r>
+        <w:t>StudioPro</w:t>
+      </w:r>
+      <w:proofErr w:type="spellEnd"/>
     </w:p>
     <w:p>
       <w:pPr>
@@ -2262,7 +2633,31 @@
         <w:t xml:space="preserve">: </w:t>
       </w:r>
       <w:r>
-        <w:t>QuarkXPress, Adobe Illustrator, Photoshop, form•Z, Infini-D, Strata StudioPro, Electric Image, various word processing applications</w:t>
+        <w:t xml:space="preserve">QuarkXPress, Adobe Illustrator, Photoshop, </w:t>
+      </w:r>
+      <w:proofErr w:type="spellStart"/>
+      <w:r>
+        <w:t>form•Z</w:t>
+      </w:r>
+      <w:proofErr w:type="spellEnd"/>
+      <w:r>
+        <w:t xml:space="preserve">, </w:t>
+      </w:r>
+      <w:proofErr w:type="spellStart"/>
+      <w:r>
+        <w:t>Infini</w:t>
+      </w:r>
+      <w:proofErr w:type="spellEnd"/>
+      <w:r>
+        <w:t xml:space="preserve">-D, Strata </w:t>
+      </w:r>
+      <w:proofErr w:type="spellStart"/>
+      <w:r>
+        <w:t>StudioPro</w:t>
+      </w:r>
+      <w:proofErr w:type="spellEnd"/>
+      <w:r>
+        <w:t>, Electric Image, various word processing applications</w:t>
       </w:r>
     </w:p>
     <w:p/>
@@ -2333,9 +2728,44 @@
       <w:r>
         <w:t>QuarkXPress, Adobe Illustrator, Photoshop, various word processing applications</w:t>
       </w:r>
-      <w:bookmarkStart w:id="0" w:name="_GoBack"/>
-      <w:bookmarkEnd w:id="0"/>
-    </w:p>
+    </w:p>
+    <w:p/>
+    <w:p/>
+    <w:p/>
+    <w:p/>
+    <w:p/>
+    <w:p/>
+    <w:p/>
+    <w:p/>
+    <w:p/>
+    <w:p/>
+    <w:p/>
+    <w:p/>
+    <w:p/>
+    <w:p/>
+    <w:p/>
+    <w:p/>
+    <w:p/>
+    <w:p/>
+    <w:p/>
+    <w:p/>
+    <w:p/>
+    <w:p/>
+    <w:p/>
+    <w:p/>
+    <w:p/>
+    <w:p/>
+    <w:p/>
+    <w:p/>
+    <w:p/>
+    <w:p/>
+    <w:p/>
+    <w:p/>
+    <w:p/>
+    <w:p/>
+    <w:p/>
+    <w:p/>
+    <w:p/>
     <w:p/>
     <w:p/>
     <w:p>
@@ -2343,6 +2773,7 @@
         <w:pStyle w:val="00Hed"/>
       </w:pPr>
       <w:r>
+        <w:lastRenderedPageBreak/>
         <w:t>Education</w:t>
       </w:r>
     </w:p>
@@ -2370,11 +2801,10 @@
       <w:r>
         <w:rPr>
           <w:rStyle w:val="05notescharbold"/>
+          <w:b w:val="0"/>
+          <w:bCs w:val="0"/>
         </w:rPr>
         <w:t>BS Mechanical Engineering</w:t>
-      </w:r>
-      <w:r>
-        <w:t xml:space="preserve"> - May 1990</w:t>
       </w:r>
     </w:p>
     <w:p/>
@@ -2403,41 +2833,42 @@
       </w:pPr>
     </w:p>
     <w:p/>
+    <w:p>
+      <w:pPr>
+        <w:pStyle w:val="06skillshed"/>
+      </w:pPr>
+      <w:r>
+        <w:t>discipline</w:t>
+      </w:r>
+    </w:p>
     <w:tbl>
       <w:tblPr>
-        <w:tblW w:w="0" w:type="auto"/>
-        <w:jc w:val="center"/>
-        <w:tblCellMar>
-          <w:left w:w="0" w:type="dxa"/>
-          <w:right w:w="0" w:type="dxa"/>
-        </w:tblCellMar>
+        <w:tblW w:w="10767" w:type="dxa"/>
+        <w:tblBorders>
+          <w:top w:val="single" w:sz="4" w:space="0" w:color="auto"/>
+          <w:left w:val="single" w:sz="4" w:space="0" w:color="auto"/>
+          <w:bottom w:val="single" w:sz="4" w:space="0" w:color="auto"/>
+          <w:right w:val="single" w:sz="4" w:space="0" w:color="auto"/>
+          <w:insideH w:val="single" w:sz="4" w:space="0" w:color="auto"/>
+          <w:insideV w:val="single" w:sz="4" w:space="0" w:color="auto"/>
+        </w:tblBorders>
         <w:tblLook w:val="04A0" w:firstRow="1" w:lastRow="0" w:firstColumn="1" w:lastColumn="0" w:noHBand="0" w:noVBand="1"/>
       </w:tblPr>
       <w:tblGrid>
-        <w:gridCol w:w="5120"/>
-        <w:gridCol w:w="5449"/>
+        <w:gridCol w:w="8995"/>
+        <w:gridCol w:w="1772"/>
       </w:tblGrid>
       <w:tr>
         <w:trPr>
-          <w:trHeight w:val="203"/>
-          <w:jc w:val="center"/>
+          <w:trHeight w:val="320"/>
         </w:trPr>
         <w:tc>
           <w:tcPr>
-            <w:tcW w:w="5120" w:type="dxa"/>
-            <w:tcBorders>
-              <w:top w:val="single" w:sz="8" w:space="0" w:color="000000"/>
-              <w:left w:val="single" w:sz="8" w:space="0" w:color="000000"/>
-              <w:bottom w:val="single" w:sz="8" w:space="0" w:color="000000"/>
-              <w:right w:val="single" w:sz="8" w:space="0" w:color="000000"/>
-            </w:tcBorders>
-            <w:tcMar>
-              <w:top w:w="0" w:type="dxa"/>
-              <w:left w:w="108" w:type="dxa"/>
-              <w:bottom w:w="0" w:type="dxa"/>
-              <w:right w:w="108" w:type="dxa"/>
-            </w:tcMar>
-            <w:vAlign w:val="center"/>
+            <w:tcW w:w="8995" w:type="dxa"/>
+            <w:shd w:val="clear" w:color="auto" w:fill="auto"/>
+            <w:noWrap/>
+            <w:vAlign w:val="bottom"/>
+            <w:hideMark/>
           </w:tcPr>
           <w:p>
             <w:pPr>
@@ -2450,20 +2881,10 @@
         </w:tc>
         <w:tc>
           <w:tcPr>
-            <w:tcW w:w="5449" w:type="dxa"/>
-            <w:tcBorders>
-              <w:top w:val="single" w:sz="8" w:space="0" w:color="000000"/>
-              <w:left w:val="nil"/>
-              <w:bottom w:val="single" w:sz="8" w:space="0" w:color="000000"/>
-              <w:right w:val="single" w:sz="8" w:space="0" w:color="000000"/>
-            </w:tcBorders>
-            <w:tcMar>
-              <w:top w:w="0" w:type="dxa"/>
-              <w:left w:w="108" w:type="dxa"/>
-              <w:bottom w:w="0" w:type="dxa"/>
-              <w:right w:w="108" w:type="dxa"/>
-            </w:tcMar>
-            <w:vAlign w:val="center"/>
+            <w:tcW w:w="1772" w:type="dxa"/>
+            <w:shd w:val="clear" w:color="auto" w:fill="auto"/>
+            <w:noWrap/>
+            <w:vAlign w:val="bottom"/>
             <w:hideMark/>
           </w:tcPr>
           <w:p>
@@ -2478,51 +2899,32 @@
       </w:tr>
       <w:tr>
         <w:trPr>
-          <w:trHeight w:val="203"/>
-          <w:jc w:val="center"/>
+          <w:trHeight w:val="320"/>
         </w:trPr>
         <w:tc>
           <w:tcPr>
-            <w:tcW w:w="5120" w:type="dxa"/>
-            <w:tcBorders>
-              <w:top w:val="single" w:sz="8" w:space="0" w:color="000000"/>
-              <w:left w:val="single" w:sz="8" w:space="0" w:color="000000"/>
-              <w:bottom w:val="single" w:sz="8" w:space="0" w:color="000000"/>
-              <w:right w:val="single" w:sz="8" w:space="0" w:color="000000"/>
-            </w:tcBorders>
-            <w:tcMar>
-              <w:top w:w="0" w:type="dxa"/>
-              <w:left w:w="108" w:type="dxa"/>
-              <w:bottom w:w="0" w:type="dxa"/>
-              <w:right w:w="108" w:type="dxa"/>
-            </w:tcMar>
-            <w:vAlign w:val="center"/>
+            <w:tcW w:w="8995" w:type="dxa"/>
+            <w:shd w:val="clear" w:color="auto" w:fill="auto"/>
+            <w:noWrap/>
+            <w:vAlign w:val="bottom"/>
+            <w:hideMark/>
           </w:tcPr>
           <w:p>
             <w:pPr>
               <w:pStyle w:val="00chart"/>
             </w:pPr>
             <w:r>
-              <w:t>Graphics Design Experience</w:t>
+              <w:t>Branding Experience</w:t>
             </w:r>
           </w:p>
         </w:tc>
         <w:tc>
           <w:tcPr>
-            <w:tcW w:w="5449" w:type="dxa"/>
-            <w:tcBorders>
-              <w:top w:val="single" w:sz="8" w:space="0" w:color="000000"/>
-              <w:left w:val="nil"/>
-              <w:bottom w:val="single" w:sz="8" w:space="0" w:color="000000"/>
-              <w:right w:val="single" w:sz="8" w:space="0" w:color="000000"/>
-            </w:tcBorders>
-            <w:tcMar>
-              <w:top w:w="0" w:type="dxa"/>
-              <w:left w:w="108" w:type="dxa"/>
-              <w:bottom w:w="0" w:type="dxa"/>
-              <w:right w:w="108" w:type="dxa"/>
-            </w:tcMar>
-            <w:vAlign w:val="center"/>
+            <w:tcW w:w="1772" w:type="dxa"/>
+            <w:shd w:val="clear" w:color="auto" w:fill="auto"/>
+            <w:noWrap/>
+            <w:vAlign w:val="bottom"/>
+            <w:hideMark/>
           </w:tcPr>
           <w:p>
             <w:pPr>
@@ -2536,25 +2938,15 @@
       </w:tr>
       <w:tr>
         <w:trPr>
-          <w:trHeight w:val="415"/>
-          <w:jc w:val="center"/>
+          <w:trHeight w:val="320"/>
         </w:trPr>
         <w:tc>
           <w:tcPr>
-            <w:tcW w:w="5120" w:type="dxa"/>
-            <w:tcBorders>
-              <w:top w:val="single" w:sz="8" w:space="0" w:color="000000"/>
-              <w:left w:val="single" w:sz="8" w:space="0" w:color="000000"/>
-              <w:bottom w:val="single" w:sz="8" w:space="0" w:color="000000"/>
-              <w:right w:val="single" w:sz="8" w:space="0" w:color="000000"/>
-            </w:tcBorders>
-            <w:tcMar>
-              <w:top w:w="0" w:type="dxa"/>
-              <w:left w:w="108" w:type="dxa"/>
-              <w:bottom w:w="0" w:type="dxa"/>
-              <w:right w:w="108" w:type="dxa"/>
-            </w:tcMar>
-            <w:vAlign w:val="center"/>
+            <w:tcW w:w="8995" w:type="dxa"/>
+            <w:shd w:val="clear" w:color="auto" w:fill="auto"/>
+            <w:noWrap/>
+            <w:vAlign w:val="bottom"/>
+            <w:hideMark/>
           </w:tcPr>
           <w:p>
             <w:pPr>
@@ -2567,20 +2959,11 @@
         </w:tc>
         <w:tc>
           <w:tcPr>
-            <w:tcW w:w="5449" w:type="dxa"/>
-            <w:tcBorders>
-              <w:top w:val="single" w:sz="8" w:space="0" w:color="000000"/>
-              <w:left w:val="nil"/>
-              <w:bottom w:val="single" w:sz="8" w:space="0" w:color="000000"/>
-              <w:right w:val="single" w:sz="8" w:space="0" w:color="000000"/>
-            </w:tcBorders>
-            <w:tcMar>
-              <w:top w:w="0" w:type="dxa"/>
-              <w:left w:w="108" w:type="dxa"/>
-              <w:bottom w:w="0" w:type="dxa"/>
-              <w:right w:w="108" w:type="dxa"/>
-            </w:tcMar>
-            <w:vAlign w:val="center"/>
+            <w:tcW w:w="1772" w:type="dxa"/>
+            <w:shd w:val="clear" w:color="auto" w:fill="auto"/>
+            <w:noWrap/>
+            <w:vAlign w:val="bottom"/>
+            <w:hideMark/>
           </w:tcPr>
           <w:p>
             <w:pPr>
@@ -2594,51 +2977,32 @@
       </w:tr>
       <w:tr>
         <w:trPr>
-          <w:trHeight w:val="80"/>
-          <w:jc w:val="center"/>
+          <w:trHeight w:val="320"/>
         </w:trPr>
         <w:tc>
           <w:tcPr>
-            <w:tcW w:w="5120" w:type="dxa"/>
-            <w:tcBorders>
-              <w:top w:val="single" w:sz="8" w:space="0" w:color="000000"/>
-              <w:left w:val="single" w:sz="8" w:space="0" w:color="000000"/>
-              <w:bottom w:val="single" w:sz="8" w:space="0" w:color="000000"/>
-              <w:right w:val="single" w:sz="8" w:space="0" w:color="000000"/>
-            </w:tcBorders>
-            <w:tcMar>
-              <w:top w:w="0" w:type="dxa"/>
-              <w:left w:w="108" w:type="dxa"/>
-              <w:bottom w:w="0" w:type="dxa"/>
-              <w:right w:w="108" w:type="dxa"/>
-            </w:tcMar>
-            <w:vAlign w:val="center"/>
+            <w:tcW w:w="8995" w:type="dxa"/>
+            <w:shd w:val="clear" w:color="auto" w:fill="auto"/>
+            <w:noWrap/>
+            <w:vAlign w:val="bottom"/>
+            <w:hideMark/>
           </w:tcPr>
           <w:p>
             <w:pPr>
               <w:pStyle w:val="00chart"/>
             </w:pPr>
             <w:r>
-              <w:t>Adobe Suite (Premiere, After Effects, Photoshop, Final Cut)</w:t>
+              <w:t>Graphics Design Experience</w:t>
             </w:r>
           </w:p>
         </w:tc>
         <w:tc>
           <w:tcPr>
-            <w:tcW w:w="5449" w:type="dxa"/>
-            <w:tcBorders>
-              <w:top w:val="single" w:sz="8" w:space="0" w:color="000000"/>
-              <w:left w:val="nil"/>
-              <w:bottom w:val="single" w:sz="8" w:space="0" w:color="000000"/>
-              <w:right w:val="single" w:sz="8" w:space="0" w:color="000000"/>
-            </w:tcBorders>
-            <w:tcMar>
-              <w:top w:w="0" w:type="dxa"/>
-              <w:left w:w="108" w:type="dxa"/>
-              <w:bottom w:w="0" w:type="dxa"/>
-              <w:right w:w="108" w:type="dxa"/>
-            </w:tcMar>
-            <w:vAlign w:val="center"/>
+            <w:tcW w:w="1772" w:type="dxa"/>
+            <w:shd w:val="clear" w:color="auto" w:fill="auto"/>
+            <w:noWrap/>
+            <w:vAlign w:val="bottom"/>
+            <w:hideMark/>
           </w:tcPr>
           <w:p>
             <w:pPr>
@@ -2652,51 +3016,32 @@
       </w:tr>
       <w:tr>
         <w:trPr>
-          <w:trHeight w:val="203"/>
-          <w:jc w:val="center"/>
+          <w:trHeight w:val="320"/>
         </w:trPr>
         <w:tc>
           <w:tcPr>
-            <w:tcW w:w="5120" w:type="dxa"/>
-            <w:tcBorders>
-              <w:top w:val="single" w:sz="8" w:space="0" w:color="000000"/>
-              <w:left w:val="single" w:sz="8" w:space="0" w:color="000000"/>
-              <w:bottom w:val="single" w:sz="8" w:space="0" w:color="000000"/>
-              <w:right w:val="single" w:sz="8" w:space="0" w:color="000000"/>
-            </w:tcBorders>
-            <w:tcMar>
-              <w:top w:w="0" w:type="dxa"/>
-              <w:left w:w="108" w:type="dxa"/>
-              <w:bottom w:w="0" w:type="dxa"/>
-              <w:right w:w="108" w:type="dxa"/>
-            </w:tcMar>
-            <w:vAlign w:val="center"/>
+            <w:tcW w:w="8995" w:type="dxa"/>
+            <w:shd w:val="clear" w:color="auto" w:fill="auto"/>
+            <w:noWrap/>
+            <w:vAlign w:val="bottom"/>
+            <w:hideMark/>
           </w:tcPr>
           <w:p>
             <w:pPr>
               <w:pStyle w:val="00chart"/>
             </w:pPr>
             <w:r>
-              <w:t>Branding Experience</w:t>
+              <w:t>Motion / Animation</w:t>
             </w:r>
           </w:p>
         </w:tc>
         <w:tc>
           <w:tcPr>
-            <w:tcW w:w="5449" w:type="dxa"/>
-            <w:tcBorders>
-              <w:top w:val="single" w:sz="8" w:space="0" w:color="000000"/>
-              <w:left w:val="nil"/>
-              <w:bottom w:val="single" w:sz="8" w:space="0" w:color="000000"/>
-              <w:right w:val="single" w:sz="8" w:space="0" w:color="000000"/>
-            </w:tcBorders>
-            <w:tcMar>
-              <w:top w:w="0" w:type="dxa"/>
-              <w:left w:w="108" w:type="dxa"/>
-              <w:bottom w:w="0" w:type="dxa"/>
-              <w:right w:w="108" w:type="dxa"/>
-            </w:tcMar>
-            <w:vAlign w:val="center"/>
+            <w:tcW w:w="1772" w:type="dxa"/>
+            <w:shd w:val="clear" w:color="auto" w:fill="auto"/>
+            <w:noWrap/>
+            <w:vAlign w:val="bottom"/>
+            <w:hideMark/>
           </w:tcPr>
           <w:p>
             <w:pPr>
@@ -2710,25 +3055,93 @@
       </w:tr>
       <w:tr>
         <w:trPr>
-          <w:trHeight w:val="203"/>
-          <w:jc w:val="center"/>
+          <w:trHeight w:val="320"/>
         </w:trPr>
         <w:tc>
           <w:tcPr>
-            <w:tcW w:w="5120" w:type="dxa"/>
-            <w:tcBorders>
-              <w:top w:val="single" w:sz="8" w:space="0" w:color="000000"/>
-              <w:left w:val="single" w:sz="8" w:space="0" w:color="000000"/>
-              <w:bottom w:val="single" w:sz="8" w:space="0" w:color="000000"/>
-              <w:right w:val="single" w:sz="8" w:space="0" w:color="000000"/>
-            </w:tcBorders>
-            <w:tcMar>
-              <w:top w:w="0" w:type="dxa"/>
-              <w:left w:w="108" w:type="dxa"/>
-              <w:bottom w:w="0" w:type="dxa"/>
-              <w:right w:w="108" w:type="dxa"/>
-            </w:tcMar>
-            <w:vAlign w:val="center"/>
+            <w:tcW w:w="8995" w:type="dxa"/>
+            <w:shd w:val="clear" w:color="auto" w:fill="auto"/>
+            <w:noWrap/>
+            <w:vAlign w:val="bottom"/>
+            <w:hideMark/>
+          </w:tcPr>
+          <w:p>
+            <w:pPr>
+              <w:pStyle w:val="00chart"/>
+            </w:pPr>
+            <w:r>
+              <w:t>Print</w:t>
+            </w:r>
+          </w:p>
+        </w:tc>
+        <w:tc>
+          <w:tcPr>
+            <w:tcW w:w="1772" w:type="dxa"/>
+            <w:shd w:val="clear" w:color="auto" w:fill="auto"/>
+            <w:noWrap/>
+            <w:vAlign w:val="bottom"/>
+            <w:hideMark/>
+          </w:tcPr>
+          <w:p>
+            <w:pPr>
+              <w:pStyle w:val="00chart"/>
+            </w:pPr>
+            <w:r>
+              <w:t>15+ years</w:t>
+            </w:r>
+          </w:p>
+        </w:tc>
+      </w:tr>
+      <w:tr>
+        <w:trPr>
+          <w:trHeight w:val="320"/>
+        </w:trPr>
+        <w:tc>
+          <w:tcPr>
+            <w:tcW w:w="8995" w:type="dxa"/>
+            <w:shd w:val="clear" w:color="auto" w:fill="auto"/>
+            <w:noWrap/>
+            <w:vAlign w:val="bottom"/>
+            <w:hideMark/>
+          </w:tcPr>
+          <w:p>
+            <w:pPr>
+              <w:pStyle w:val="00chart"/>
+            </w:pPr>
+            <w:r>
+              <w:t>Web / UI / UX</w:t>
+            </w:r>
+          </w:p>
+        </w:tc>
+        <w:tc>
+          <w:tcPr>
+            <w:tcW w:w="1772" w:type="dxa"/>
+            <w:shd w:val="clear" w:color="auto" w:fill="auto"/>
+            <w:noWrap/>
+            <w:vAlign w:val="bottom"/>
+            <w:hideMark/>
+          </w:tcPr>
+          <w:p>
+            <w:pPr>
+              <w:pStyle w:val="00chart"/>
+            </w:pPr>
+            <w:r>
+              <w:t>15+ years</w:t>
+            </w:r>
+          </w:p>
+        </w:tc>
+      </w:tr>
+      <w:tr>
+        <w:trPr>
+          <w:trHeight w:val="320"/>
+        </w:trPr>
+        <w:tc>
+          <w:tcPr>
+            <w:tcW w:w="8995" w:type="dxa"/>
+            <w:shd w:val="clear" w:color="auto" w:fill="auto"/>
+            <w:noWrap/>
+            <w:vAlign w:val="bottom"/>
+            <w:hideMark/>
           </w:tcPr>
           <w:p>
             <w:pPr>
@@ -2741,20 +3154,240 @@
         </w:tc>
         <w:tc>
           <w:tcPr>
-            <w:tcW w:w="5449" w:type="dxa"/>
-            <w:tcBorders>
-              <w:top w:val="single" w:sz="8" w:space="0" w:color="000000"/>
-              <w:left w:val="nil"/>
-              <w:bottom w:val="single" w:sz="8" w:space="0" w:color="000000"/>
-              <w:right w:val="single" w:sz="8" w:space="0" w:color="000000"/>
-            </w:tcBorders>
-            <w:tcMar>
-              <w:top w:w="0" w:type="dxa"/>
-              <w:left w:w="108" w:type="dxa"/>
-              <w:bottom w:w="0" w:type="dxa"/>
-              <w:right w:w="108" w:type="dxa"/>
-            </w:tcMar>
-            <w:vAlign w:val="center"/>
+            <w:tcW w:w="1772" w:type="dxa"/>
+            <w:shd w:val="clear" w:color="auto" w:fill="auto"/>
+            <w:noWrap/>
+            <w:vAlign w:val="bottom"/>
+            <w:hideMark/>
+          </w:tcPr>
+          <w:p>
+            <w:pPr>
+              <w:pStyle w:val="00chart"/>
+            </w:pPr>
+            <w:r>
+              <w:t>5 years</w:t>
+            </w:r>
+          </w:p>
+        </w:tc>
+      </w:tr>
+    </w:tbl>
+    <w:p>
+      <w:pPr>
+        <w:pStyle w:val="00chart"/>
+      </w:pPr>
+    </w:p>
+    <w:p>
+      <w:pPr>
+        <w:pStyle w:val="06skillshed"/>
+      </w:pPr>
+      <w:r>
+        <w:t>s</w:t>
+      </w:r>
+      <w:r>
+        <w:t>oftware</w:t>
+      </w:r>
+    </w:p>
+    <w:tbl>
+      <w:tblPr>
+        <w:tblW w:w="10795" w:type="dxa"/>
+        <w:tblBorders>
+          <w:top w:val="single" w:sz="4" w:space="0" w:color="auto"/>
+          <w:left w:val="single" w:sz="4" w:space="0" w:color="auto"/>
+          <w:bottom w:val="single" w:sz="4" w:space="0" w:color="auto"/>
+          <w:right w:val="single" w:sz="4" w:space="0" w:color="auto"/>
+          <w:insideH w:val="single" w:sz="4" w:space="0" w:color="auto"/>
+          <w:insideV w:val="single" w:sz="4" w:space="0" w:color="auto"/>
+        </w:tblBorders>
+        <w:tblLook w:val="04A0" w:firstRow="1" w:lastRow="0" w:firstColumn="1" w:lastColumn="0" w:noHBand="0" w:noVBand="1"/>
+      </w:tblPr>
+      <w:tblGrid>
+        <w:gridCol w:w="8995"/>
+        <w:gridCol w:w="1800"/>
+      </w:tblGrid>
+      <w:tr>
+        <w:trPr>
+          <w:trHeight w:val="320"/>
+        </w:trPr>
+        <w:tc>
+          <w:tcPr>
+            <w:tcW w:w="8995" w:type="dxa"/>
+            <w:shd w:val="clear" w:color="auto" w:fill="auto"/>
+            <w:noWrap/>
+            <w:vAlign w:val="bottom"/>
+            <w:hideMark/>
+          </w:tcPr>
+          <w:p>
+            <w:pPr>
+              <w:pStyle w:val="00chart"/>
+            </w:pPr>
+            <w:r>
+              <w:t>Adobe Creative Suite</w:t>
+            </w:r>
+          </w:p>
+        </w:tc>
+        <w:tc>
+          <w:tcPr>
+            <w:tcW w:w="1800" w:type="dxa"/>
+            <w:shd w:val="clear" w:color="auto" w:fill="auto"/>
+            <w:noWrap/>
+            <w:vAlign w:val="bottom"/>
+            <w:hideMark/>
+          </w:tcPr>
+          <w:p>
+            <w:pPr>
+              <w:pStyle w:val="00chart"/>
+            </w:pPr>
+            <w:r>
+              <w:t>15+ years</w:t>
+            </w:r>
+          </w:p>
+        </w:tc>
+      </w:tr>
+      <w:tr>
+        <w:trPr>
+          <w:trHeight w:val="320"/>
+        </w:trPr>
+        <w:tc>
+          <w:tcPr>
+            <w:tcW w:w="8995" w:type="dxa"/>
+            <w:shd w:val="clear" w:color="auto" w:fill="auto"/>
+            <w:noWrap/>
+            <w:vAlign w:val="bottom"/>
+            <w:hideMark/>
+          </w:tcPr>
+          <w:p>
+            <w:pPr>
+              <w:pStyle w:val="00chart"/>
+            </w:pPr>
+            <w:r>
+              <w:t>Illustrator</w:t>
+            </w:r>
+          </w:p>
+        </w:tc>
+        <w:tc>
+          <w:tcPr>
+            <w:tcW w:w="1800" w:type="dxa"/>
+            <w:shd w:val="clear" w:color="auto" w:fill="auto"/>
+            <w:noWrap/>
+            <w:vAlign w:val="bottom"/>
+            <w:hideMark/>
+          </w:tcPr>
+          <w:p>
+            <w:pPr>
+              <w:pStyle w:val="00chart"/>
+            </w:pPr>
+            <w:r>
+              <w:t>15+ years</w:t>
+            </w:r>
+          </w:p>
+        </w:tc>
+      </w:tr>
+      <w:tr>
+        <w:trPr>
+          <w:trHeight w:val="320"/>
+        </w:trPr>
+        <w:tc>
+          <w:tcPr>
+            <w:tcW w:w="8995" w:type="dxa"/>
+            <w:shd w:val="clear" w:color="auto" w:fill="auto"/>
+            <w:noWrap/>
+            <w:vAlign w:val="bottom"/>
+            <w:hideMark/>
+          </w:tcPr>
+          <w:p>
+            <w:pPr>
+              <w:pStyle w:val="00chart"/>
+            </w:pPr>
+            <w:r>
+              <w:t>Photoshop</w:t>
+            </w:r>
+          </w:p>
+        </w:tc>
+        <w:tc>
+          <w:tcPr>
+            <w:tcW w:w="1800" w:type="dxa"/>
+            <w:shd w:val="clear" w:color="auto" w:fill="auto"/>
+            <w:noWrap/>
+            <w:vAlign w:val="bottom"/>
+            <w:hideMark/>
+          </w:tcPr>
+          <w:p>
+            <w:pPr>
+              <w:pStyle w:val="00chart"/>
+            </w:pPr>
+            <w:r>
+              <w:t>15+ years</w:t>
+            </w:r>
+          </w:p>
+        </w:tc>
+      </w:tr>
+      <w:tr>
+        <w:trPr>
+          <w:trHeight w:val="320"/>
+        </w:trPr>
+        <w:tc>
+          <w:tcPr>
+            <w:tcW w:w="8995" w:type="dxa"/>
+            <w:shd w:val="clear" w:color="auto" w:fill="auto"/>
+            <w:noWrap/>
+            <w:vAlign w:val="bottom"/>
+            <w:hideMark/>
+          </w:tcPr>
+          <w:p>
+            <w:pPr>
+              <w:pStyle w:val="00chart"/>
+            </w:pPr>
+            <w:r>
+              <w:t>QuarkXPress</w:t>
+            </w:r>
+          </w:p>
+        </w:tc>
+        <w:tc>
+          <w:tcPr>
+            <w:tcW w:w="1800" w:type="dxa"/>
+            <w:shd w:val="clear" w:color="auto" w:fill="auto"/>
+            <w:noWrap/>
+            <w:vAlign w:val="bottom"/>
+            <w:hideMark/>
+          </w:tcPr>
+          <w:p>
+            <w:pPr>
+              <w:pStyle w:val="00chart"/>
+            </w:pPr>
+            <w:r>
+              <w:t>15+ years</w:t>
+            </w:r>
+          </w:p>
+        </w:tc>
+      </w:tr>
+      <w:tr>
+        <w:trPr>
+          <w:trHeight w:val="320"/>
+        </w:trPr>
+        <w:tc>
+          <w:tcPr>
+            <w:tcW w:w="8995" w:type="dxa"/>
+            <w:shd w:val="clear" w:color="auto" w:fill="auto"/>
+            <w:noWrap/>
+            <w:vAlign w:val="bottom"/>
+            <w:hideMark/>
+          </w:tcPr>
+          <w:p>
+            <w:pPr>
+              <w:pStyle w:val="00chart"/>
+            </w:pPr>
+            <w:r>
+              <w:t>Premiere Pro / After Effects</w:t>
+            </w:r>
+          </w:p>
+        </w:tc>
+        <w:tc>
+          <w:tcPr>
+            <w:tcW w:w="1800" w:type="dxa"/>
+            <w:shd w:val="clear" w:color="auto" w:fill="auto"/>
+            <w:noWrap/>
+            <w:vAlign w:val="bottom"/>
+            <w:hideMark/>
           </w:tcPr>
           <w:p>
             <w:pPr>
@@ -2768,139 +3401,14 @@
       </w:tr>
       <w:tr>
         <w:trPr>
-          <w:trHeight w:val="203"/>
-          <w:jc w:val="center"/>
+          <w:trHeight w:val="320"/>
         </w:trPr>
         <w:tc>
           <w:tcPr>
-            <w:tcW w:w="5120" w:type="dxa"/>
-            <w:tcBorders>
-              <w:top w:val="single" w:sz="8" w:space="0" w:color="000000"/>
-              <w:left w:val="single" w:sz="8" w:space="0" w:color="000000"/>
-              <w:bottom w:val="single" w:sz="8" w:space="0" w:color="000000"/>
-              <w:right w:val="single" w:sz="8" w:space="0" w:color="000000"/>
-            </w:tcBorders>
-            <w:tcMar>
-              <w:top w:w="0" w:type="dxa"/>
-              <w:left w:w="108" w:type="dxa"/>
-              <w:bottom w:w="0" w:type="dxa"/>
-              <w:right w:w="108" w:type="dxa"/>
-            </w:tcMar>
-            <w:vAlign w:val="center"/>
-          </w:tcPr>
-          <w:p>
-            <w:pPr>
-              <w:pStyle w:val="00chart"/>
-            </w:pPr>
-            <w:r>
-              <w:t>Portfolio</w:t>
-            </w:r>
-          </w:p>
-        </w:tc>
-        <w:tc>
-          <w:tcPr>
-            <w:tcW w:w="5449" w:type="dxa"/>
-            <w:tcBorders>
-              <w:top w:val="single" w:sz="8" w:space="0" w:color="000000"/>
-              <w:left w:val="nil"/>
-              <w:bottom w:val="single" w:sz="8" w:space="0" w:color="000000"/>
-              <w:right w:val="single" w:sz="8" w:space="0" w:color="000000"/>
-            </w:tcBorders>
-            <w:tcMar>
-              <w:top w:w="0" w:type="dxa"/>
-              <w:left w:w="108" w:type="dxa"/>
-              <w:bottom w:w="0" w:type="dxa"/>
-              <w:right w:w="108" w:type="dxa"/>
-            </w:tcMar>
-            <w:vAlign w:val="center"/>
-          </w:tcPr>
-          <w:p>
-            <w:pPr>
-              <w:pStyle w:val="00chart"/>
-            </w:pPr>
-            <w:hyperlink r:id="rId9" w:history="1">
-              <w:r>
-                <w:rPr>
-                  <w:rStyle w:val="Hyperlink"/>
-                </w:rPr>
-                <w:t>http://www.shigimcp.com</w:t>
-              </w:r>
-            </w:hyperlink>
-            <w:r>
-              <w:t xml:space="preserve"> </w:t>
-            </w:r>
-          </w:p>
-          <w:p>
-            <w:pPr>
-              <w:pStyle w:val="00chart"/>
-            </w:pPr>
-            <w:hyperlink r:id="rId10" w:history="1">
-              <w:r>
-                <w:rPr>
-                  <w:rStyle w:val="Hyperlink"/>
-                </w:rPr>
-                <w:t>https://www.shigimcp.com/shigimcp2020-react</w:t>
-              </w:r>
-            </w:hyperlink>
-            <w:r>
-              <w:t xml:space="preserve"> (work in</w:t>
-            </w:r>
-            <w:r>
-              <w:t xml:space="preserve"> </w:t>
-            </w:r>
-            <w:r>
-              <w:t>progress)</w:t>
-            </w:r>
-          </w:p>
-        </w:tc>
-      </w:tr>
-      <w:tr>
-        <w:trPr>
-          <w:trHeight w:val="203"/>
-          <w:jc w:val="center"/>
-        </w:trPr>
-        <w:tc>
-          <w:tcPr>
-            <w:tcW w:w="5120" w:type="dxa"/>
-            <w:tcBorders>
-              <w:top w:val="nil"/>
-              <w:left w:val="single" w:sz="8" w:space="0" w:color="000000"/>
-              <w:bottom w:val="single" w:sz="8" w:space="0" w:color="000000"/>
-              <w:right w:val="single" w:sz="8" w:space="0" w:color="000000"/>
-            </w:tcBorders>
-            <w:tcMar>
-              <w:top w:w="0" w:type="dxa"/>
-              <w:left w:w="108" w:type="dxa"/>
-              <w:bottom w:w="0" w:type="dxa"/>
-              <w:right w:w="108" w:type="dxa"/>
-            </w:tcMar>
-            <w:vAlign w:val="center"/>
-          </w:tcPr>
-          <w:p>
-            <w:pPr>
-              <w:pStyle w:val="00chart"/>
-            </w:pPr>
-            <w:r>
-              <w:t>Communication Skills</w:t>
-            </w:r>
-          </w:p>
-        </w:tc>
-        <w:tc>
-          <w:tcPr>
-            <w:tcW w:w="5449" w:type="dxa"/>
-            <w:tcBorders>
-              <w:top w:val="nil"/>
-              <w:left w:val="nil"/>
-              <w:bottom w:val="single" w:sz="8" w:space="0" w:color="000000"/>
-              <w:right w:val="single" w:sz="8" w:space="0" w:color="000000"/>
-            </w:tcBorders>
-            <w:tcMar>
-              <w:top w:w="0" w:type="dxa"/>
-              <w:left w:w="108" w:type="dxa"/>
-              <w:bottom w:w="0" w:type="dxa"/>
-              <w:right w:w="108" w:type="dxa"/>
-            </w:tcMar>
-            <w:vAlign w:val="center"/>
+            <w:tcW w:w="8995" w:type="dxa"/>
+            <w:shd w:val="clear" w:color="auto" w:fill="auto"/>
+            <w:noWrap/>
+            <w:vAlign w:val="bottom"/>
             <w:hideMark/>
           </w:tcPr>
           <w:p>
@@ -2908,32 +3416,16 @@
               <w:pStyle w:val="00chart"/>
             </w:pPr>
             <w:r>
-              <w:t>Excellent</w:t>
+              <w:t>InDesign</w:t>
             </w:r>
           </w:p>
         </w:tc>
-      </w:tr>
-      <w:tr>
-        <w:trPr>
-          <w:trHeight w:val="157"/>
-          <w:jc w:val="center"/>
-        </w:trPr>
         <w:tc>
           <w:tcPr>
-            <w:tcW w:w="5120" w:type="dxa"/>
-            <w:tcBorders>
-              <w:top w:val="nil"/>
-              <w:left w:val="single" w:sz="8" w:space="0" w:color="000000"/>
-              <w:bottom w:val="single" w:sz="8" w:space="0" w:color="000000"/>
-              <w:right w:val="single" w:sz="8" w:space="0" w:color="000000"/>
-            </w:tcBorders>
-            <w:tcMar>
-              <w:top w:w="0" w:type="dxa"/>
-              <w:left w:w="108" w:type="dxa"/>
-              <w:bottom w:w="0" w:type="dxa"/>
-              <w:right w:w="108" w:type="dxa"/>
-            </w:tcMar>
-            <w:vAlign w:val="center"/>
+            <w:tcW w:w="1800" w:type="dxa"/>
+            <w:shd w:val="clear" w:color="auto" w:fill="auto"/>
+            <w:noWrap/>
+            <w:vAlign w:val="bottom"/>
             <w:hideMark/>
           </w:tcPr>
           <w:p>
@@ -2941,26 +3433,21 @@
               <w:pStyle w:val="00chart"/>
             </w:pPr>
             <w:r>
-              <w:t>Location</w:t>
+              <w:t>3 years</w:t>
             </w:r>
           </w:p>
         </w:tc>
+      </w:tr>
+      <w:tr>
+        <w:trPr>
+          <w:trHeight w:val="320"/>
+        </w:trPr>
         <w:tc>
           <w:tcPr>
-            <w:tcW w:w="5449" w:type="dxa"/>
-            <w:tcBorders>
-              <w:top w:val="nil"/>
-              <w:left w:val="nil"/>
-              <w:bottom w:val="single" w:sz="8" w:space="0" w:color="000000"/>
-              <w:right w:val="single" w:sz="8" w:space="0" w:color="000000"/>
-            </w:tcBorders>
-            <w:tcMar>
-              <w:top w:w="0" w:type="dxa"/>
-              <w:left w:w="108" w:type="dxa"/>
-              <w:bottom w:w="0" w:type="dxa"/>
-              <w:right w:w="108" w:type="dxa"/>
-            </w:tcMar>
-            <w:vAlign w:val="center"/>
+            <w:tcW w:w="8995" w:type="dxa"/>
+            <w:shd w:val="clear" w:color="auto" w:fill="auto"/>
+            <w:noWrap/>
+            <w:vAlign w:val="bottom"/>
             <w:hideMark/>
           </w:tcPr>
           <w:p>
@@ -2968,32 +3455,29 @@
               <w:pStyle w:val="00chart"/>
             </w:pPr>
             <w:r>
-              <w:t>Pennsylvania / New York</w:t>
+              <w:t xml:space="preserve">Sketch, XD, </w:t>
             </w:r>
+            <w:proofErr w:type="spellStart"/>
+            <w:r>
+              <w:t>Figma</w:t>
+            </w:r>
+            <w:proofErr w:type="spellEnd"/>
+            <w:r>
+              <w:t xml:space="preserve">, </w:t>
+            </w:r>
+            <w:proofErr w:type="spellStart"/>
+            <w:r>
+              <w:t>InVision</w:t>
+            </w:r>
+            <w:proofErr w:type="spellEnd"/>
           </w:p>
         </w:tc>
-      </w:tr>
-      <w:tr>
-        <w:trPr>
-          <w:trHeight w:val="53"/>
-          <w:jc w:val="center"/>
-        </w:trPr>
         <w:tc>
           <w:tcPr>
-            <w:tcW w:w="5120" w:type="dxa"/>
-            <w:tcBorders>
-              <w:top w:val="nil"/>
-              <w:left w:val="single" w:sz="8" w:space="0" w:color="000000"/>
-              <w:bottom w:val="single" w:sz="8" w:space="0" w:color="000000"/>
-              <w:right w:val="single" w:sz="8" w:space="0" w:color="000000"/>
-            </w:tcBorders>
-            <w:tcMar>
-              <w:top w:w="0" w:type="dxa"/>
-              <w:left w:w="108" w:type="dxa"/>
-              <w:bottom w:w="0" w:type="dxa"/>
-              <w:right w:w="108" w:type="dxa"/>
-            </w:tcMar>
-            <w:vAlign w:val="center"/>
+            <w:tcW w:w="1800" w:type="dxa"/>
+            <w:shd w:val="clear" w:color="auto" w:fill="auto"/>
+            <w:noWrap/>
+            <w:vAlign w:val="bottom"/>
             <w:hideMark/>
           </w:tcPr>
           <w:p>
@@ -3001,26 +3485,55 @@
               <w:pStyle w:val="00chart"/>
             </w:pPr>
             <w:r>
-              <w:t>Availability</w:t>
+              <w:t>1.5 years</w:t>
             </w:r>
           </w:p>
         </w:tc>
+      </w:tr>
+    </w:tbl>
+    <w:p>
+      <w:pPr>
+        <w:pStyle w:val="00chart"/>
+      </w:pPr>
+    </w:p>
+    <w:p>
+      <w:pPr>
+        <w:pStyle w:val="06skillshed"/>
+      </w:pPr>
+      <w:r>
+        <w:t>d</w:t>
+      </w:r>
+      <w:r>
+        <w:t>ev</w:t>
+      </w:r>
+    </w:p>
+    <w:tbl>
+      <w:tblPr>
+        <w:tblW w:w="10795" w:type="dxa"/>
+        <w:tblBorders>
+          <w:top w:val="single" w:sz="4" w:space="0" w:color="auto"/>
+          <w:left w:val="single" w:sz="4" w:space="0" w:color="auto"/>
+          <w:bottom w:val="single" w:sz="4" w:space="0" w:color="auto"/>
+          <w:right w:val="single" w:sz="4" w:space="0" w:color="auto"/>
+          <w:insideH w:val="single" w:sz="4" w:space="0" w:color="auto"/>
+          <w:insideV w:val="single" w:sz="4" w:space="0" w:color="auto"/>
+        </w:tblBorders>
+        <w:tblLook w:val="04A0" w:firstRow="1" w:lastRow="0" w:firstColumn="1" w:lastColumn="0" w:noHBand="0" w:noVBand="1"/>
+      </w:tblPr>
+      <w:tblGrid>
+        <w:gridCol w:w="8995"/>
+        <w:gridCol w:w="1800"/>
+      </w:tblGrid>
+      <w:tr>
+        <w:trPr>
+          <w:trHeight w:val="320"/>
+        </w:trPr>
         <w:tc>
           <w:tcPr>
-            <w:tcW w:w="5449" w:type="dxa"/>
-            <w:tcBorders>
-              <w:top w:val="nil"/>
-              <w:left w:val="nil"/>
-              <w:bottom w:val="single" w:sz="8" w:space="0" w:color="000000"/>
-              <w:right w:val="single" w:sz="8" w:space="0" w:color="000000"/>
-            </w:tcBorders>
-            <w:tcMar>
-              <w:top w:w="0" w:type="dxa"/>
-              <w:left w:w="108" w:type="dxa"/>
-              <w:bottom w:w="0" w:type="dxa"/>
-              <w:right w:w="108" w:type="dxa"/>
-            </w:tcMar>
-            <w:vAlign w:val="center"/>
+            <w:tcW w:w="8995" w:type="dxa"/>
+            <w:shd w:val="clear" w:color="auto" w:fill="auto"/>
+            <w:noWrap/>
+            <w:vAlign w:val="bottom"/>
             <w:hideMark/>
           </w:tcPr>
           <w:p>
@@ -3028,127 +3541,388 @@
               <w:pStyle w:val="00chart"/>
             </w:pPr>
             <w:r>
-              <w:t>Immediate</w:t>
+              <w:t>HTML[5], CSS[3]</w:t>
+            </w:r>
+          </w:p>
+        </w:tc>
+        <w:tc>
+          <w:tcPr>
+            <w:tcW w:w="1800" w:type="dxa"/>
+            <w:shd w:val="clear" w:color="auto" w:fill="auto"/>
+            <w:noWrap/>
+            <w:vAlign w:val="bottom"/>
+            <w:hideMark/>
+          </w:tcPr>
+          <w:p>
+            <w:pPr>
+              <w:pStyle w:val="00chart"/>
+            </w:pPr>
+            <w:r>
+              <w:t>15+ years</w:t>
+            </w:r>
+          </w:p>
+        </w:tc>
+      </w:tr>
+      <w:tr>
+        <w:trPr>
+          <w:trHeight w:val="320"/>
+        </w:trPr>
+        <w:tc>
+          <w:tcPr>
+            <w:tcW w:w="8995" w:type="dxa"/>
+            <w:shd w:val="clear" w:color="auto" w:fill="auto"/>
+            <w:noWrap/>
+            <w:vAlign w:val="bottom"/>
+            <w:hideMark/>
+          </w:tcPr>
+          <w:p>
+            <w:pPr>
+              <w:pStyle w:val="00chart"/>
+            </w:pPr>
+            <w:proofErr w:type="spellStart"/>
+            <w:r>
+              <w:t>Javascript</w:t>
+            </w:r>
+            <w:proofErr w:type="spellEnd"/>
+            <w:r>
+              <w:t xml:space="preserve"> / </w:t>
+            </w:r>
+            <w:proofErr w:type="spellStart"/>
+            <w:r>
+              <w:t>JQuery</w:t>
+            </w:r>
+            <w:proofErr w:type="spellEnd"/>
+          </w:p>
+        </w:tc>
+        <w:tc>
+          <w:tcPr>
+            <w:tcW w:w="1800" w:type="dxa"/>
+            <w:shd w:val="clear" w:color="auto" w:fill="auto"/>
+            <w:noWrap/>
+            <w:vAlign w:val="bottom"/>
+            <w:hideMark/>
+          </w:tcPr>
+          <w:p>
+            <w:pPr>
+              <w:pStyle w:val="00chart"/>
+            </w:pPr>
+            <w:r>
+              <w:t>15+ years</w:t>
+            </w:r>
+          </w:p>
+        </w:tc>
+      </w:tr>
+      <w:tr>
+        <w:trPr>
+          <w:trHeight w:val="320"/>
+        </w:trPr>
+        <w:tc>
+          <w:tcPr>
+            <w:tcW w:w="8995" w:type="dxa"/>
+            <w:shd w:val="clear" w:color="auto" w:fill="auto"/>
+            <w:noWrap/>
+            <w:vAlign w:val="bottom"/>
+            <w:hideMark/>
+          </w:tcPr>
+          <w:p>
+            <w:pPr>
+              <w:pStyle w:val="00chart"/>
+            </w:pPr>
+            <w:r>
+              <w:t>GSAP</w:t>
+            </w:r>
+          </w:p>
+        </w:tc>
+        <w:tc>
+          <w:tcPr>
+            <w:tcW w:w="1800" w:type="dxa"/>
+            <w:shd w:val="clear" w:color="auto" w:fill="auto"/>
+            <w:noWrap/>
+            <w:vAlign w:val="bottom"/>
+            <w:hideMark/>
+          </w:tcPr>
+          <w:p>
+            <w:pPr>
+              <w:pStyle w:val="00chart"/>
+            </w:pPr>
+            <w:r>
+              <w:t>11 years</w:t>
+            </w:r>
+          </w:p>
+        </w:tc>
+      </w:tr>
+      <w:tr>
+        <w:trPr>
+          <w:trHeight w:val="320"/>
+        </w:trPr>
+        <w:tc>
+          <w:tcPr>
+            <w:tcW w:w="8995" w:type="dxa"/>
+            <w:shd w:val="clear" w:color="auto" w:fill="auto"/>
+            <w:noWrap/>
+            <w:vAlign w:val="bottom"/>
+            <w:hideMark/>
+          </w:tcPr>
+          <w:p>
+            <w:pPr>
+              <w:pStyle w:val="00chart"/>
+            </w:pPr>
+            <w:r>
+              <w:t>SCSS / SASS</w:t>
+            </w:r>
+          </w:p>
+        </w:tc>
+        <w:tc>
+          <w:tcPr>
+            <w:tcW w:w="1800" w:type="dxa"/>
+            <w:shd w:val="clear" w:color="auto" w:fill="auto"/>
+            <w:noWrap/>
+            <w:vAlign w:val="bottom"/>
+            <w:hideMark/>
+          </w:tcPr>
+          <w:p>
+            <w:pPr>
+              <w:pStyle w:val="00chart"/>
+            </w:pPr>
+            <w:r>
+              <w:t>2 years</w:t>
+            </w:r>
+          </w:p>
+        </w:tc>
+      </w:tr>
+      <w:tr>
+        <w:trPr>
+          <w:trHeight w:val="320"/>
+        </w:trPr>
+        <w:tc>
+          <w:tcPr>
+            <w:tcW w:w="8995" w:type="dxa"/>
+            <w:shd w:val="clear" w:color="auto" w:fill="auto"/>
+            <w:noWrap/>
+            <w:vAlign w:val="bottom"/>
+            <w:hideMark/>
+          </w:tcPr>
+          <w:p>
+            <w:pPr>
+              <w:pStyle w:val="00chart"/>
+            </w:pPr>
+            <w:r>
+              <w:t xml:space="preserve">NodeJS / </w:t>
+            </w:r>
+            <w:proofErr w:type="spellStart"/>
+            <w:r>
+              <w:t>npm</w:t>
+            </w:r>
+            <w:proofErr w:type="spellEnd"/>
+          </w:p>
+        </w:tc>
+        <w:tc>
+          <w:tcPr>
+            <w:tcW w:w="1800" w:type="dxa"/>
+            <w:shd w:val="clear" w:color="auto" w:fill="auto"/>
+            <w:noWrap/>
+            <w:vAlign w:val="bottom"/>
+            <w:hideMark/>
+          </w:tcPr>
+          <w:p>
+            <w:pPr>
+              <w:pStyle w:val="00chart"/>
+            </w:pPr>
+            <w:r>
+              <w:t>1.5 years</w:t>
+            </w:r>
+          </w:p>
+        </w:tc>
+      </w:tr>
+      <w:tr>
+        <w:trPr>
+          <w:trHeight w:val="320"/>
+        </w:trPr>
+        <w:tc>
+          <w:tcPr>
+            <w:tcW w:w="8995" w:type="dxa"/>
+            <w:shd w:val="clear" w:color="auto" w:fill="auto"/>
+            <w:noWrap/>
+            <w:vAlign w:val="bottom"/>
+            <w:hideMark/>
+          </w:tcPr>
+          <w:p>
+            <w:pPr>
+              <w:pStyle w:val="00chart"/>
+            </w:pPr>
+            <w:r>
+              <w:t>React</w:t>
+            </w:r>
+          </w:p>
+        </w:tc>
+        <w:tc>
+          <w:tcPr>
+            <w:tcW w:w="1800" w:type="dxa"/>
+            <w:shd w:val="clear" w:color="auto" w:fill="auto"/>
+            <w:noWrap/>
+            <w:vAlign w:val="bottom"/>
+            <w:hideMark/>
+          </w:tcPr>
+          <w:p>
+            <w:pPr>
+              <w:pStyle w:val="00chart"/>
+            </w:pPr>
+            <w:r>
+              <w:t>1.5 years</w:t>
+            </w:r>
+          </w:p>
+        </w:tc>
+      </w:tr>
+      <w:tr>
+        <w:trPr>
+          <w:trHeight w:val="320"/>
+        </w:trPr>
+        <w:tc>
+          <w:tcPr>
+            <w:tcW w:w="8995" w:type="dxa"/>
+            <w:shd w:val="clear" w:color="auto" w:fill="auto"/>
+            <w:noWrap/>
+            <w:vAlign w:val="bottom"/>
+            <w:hideMark/>
+          </w:tcPr>
+          <w:p>
+            <w:pPr>
+              <w:pStyle w:val="00chart"/>
+            </w:pPr>
+            <w:r>
+              <w:t>Angular 6 / 7</w:t>
+            </w:r>
+          </w:p>
+        </w:tc>
+        <w:tc>
+          <w:tcPr>
+            <w:tcW w:w="1800" w:type="dxa"/>
+            <w:shd w:val="clear" w:color="auto" w:fill="auto"/>
+            <w:noWrap/>
+            <w:vAlign w:val="bottom"/>
+            <w:hideMark/>
+          </w:tcPr>
+          <w:p>
+            <w:pPr>
+              <w:pStyle w:val="00chart"/>
+            </w:pPr>
+            <w:r>
+              <w:t>0.5 years</w:t>
             </w:r>
           </w:p>
         </w:tc>
       </w:tr>
     </w:tbl>
-    <w:p/>
-    <w:p>
-      <w:pPr>
-        <w:sectPr>
-          <w:type w:val="continuous"/>
-          <w:pgSz w:w="12240" w:h="15840"/>
-          <w:pgMar w:top="720" w:right="720" w:bottom="720" w:left="720" w:header="720" w:footer="720" w:gutter="0"/>
-          <w:cols w:space="720"/>
-          <w:docGrid w:linePitch="360"/>
-        </w:sectPr>
-      </w:pPr>
-    </w:p>
-    <w:p>
-      <w:pPr>
-        <w:pStyle w:val="04emplbullet"/>
-      </w:pPr>
-      <w:r>
-        <w:t xml:space="preserve">Adobe Creative Suite </w:t>
-      </w:r>
-    </w:p>
-    <w:p>
-      <w:pPr>
-        <w:pStyle w:val="04emplbullet"/>
-      </w:pPr>
-      <w:r>
-        <w:t>Premiere Pro/After Effects</w:t>
-      </w:r>
-    </w:p>
-    <w:p>
-      <w:pPr>
-        <w:pStyle w:val="04emplbullet"/>
-      </w:pPr>
-      <w:r>
-        <w:t>Photoshop</w:t>
-      </w:r>
-    </w:p>
-    <w:p>
-      <w:pPr>
-        <w:pStyle w:val="04emplbullet"/>
-      </w:pPr>
-      <w:r>
-        <w:t>Illustrator</w:t>
-      </w:r>
-    </w:p>
-    <w:p>
-      <w:pPr>
-        <w:pStyle w:val="04emplbullet"/>
-      </w:pPr>
-      <w:r>
-        <w:t>InDesign</w:t>
-      </w:r>
-    </w:p>
-    <w:p>
-      <w:pPr>
-        <w:pStyle w:val="04emplbullet"/>
-      </w:pPr>
-      <w:r>
-        <w:t xml:space="preserve">QuarkXPress </w:t>
-      </w:r>
-    </w:p>
-    <w:p>
-      <w:pPr>
-        <w:pStyle w:val="04emplbullet"/>
-      </w:pPr>
-      <w:r>
-        <w:t>Motion/Animation</w:t>
-      </w:r>
-    </w:p>
-    <w:p>
-      <w:pPr>
-        <w:pStyle w:val="04emplbullet"/>
-      </w:pPr>
-      <w:r>
-        <w:t>UI/UX</w:t>
-      </w:r>
-    </w:p>
-    <w:p>
-      <w:pPr>
-        <w:pStyle w:val="04emplbullet"/>
-      </w:pPr>
-      <w:r>
-        <w:t>Sketch, XD, InVision, Figma</w:t>
-      </w:r>
-    </w:p>
-    <w:p>
-      <w:pPr>
-        <w:pStyle w:val="04emplbullet"/>
-      </w:pPr>
-      <w:r>
-        <w:t>HTML(5)/CSS</w:t>
-      </w:r>
-    </w:p>
-    <w:p>
-      <w:pPr>
-        <w:pStyle w:val="04emplbullet"/>
-      </w:pPr>
-      <w:r>
-        <w:t>JavaScript/jQuery, GSAP</w:t>
-      </w:r>
-    </w:p>
-    <w:p>
-      <w:pPr>
-        <w:pStyle w:val="04emplbullet"/>
-        <w:sectPr>
-          <w:type w:val="continuous"/>
-          <w:pgSz w:w="12240" w:h="15840"/>
-          <w:pgMar w:top="720" w:right="720" w:bottom="720" w:left="720" w:header="720" w:footer="720" w:gutter="0"/>
-          <w:cols w:num="3" w:space="720"/>
-          <w:docGrid w:linePitch="360"/>
-        </w:sectPr>
-      </w:pPr>
-      <w:r>
-        <w:t>React &amp; Angular 6</w:t>
-      </w:r>
-    </w:p>
+    <w:p>
+      <w:pPr>
+        <w:pStyle w:val="00chart"/>
+      </w:pPr>
+    </w:p>
+    <w:p>
+      <w:pPr>
+        <w:pStyle w:val="06skillshed"/>
+      </w:pPr>
+      <w:r>
+        <w:t>3d</w:t>
+      </w:r>
+    </w:p>
+    <w:tbl>
+      <w:tblPr>
+        <w:tblW w:w="10795" w:type="dxa"/>
+        <w:tblBorders>
+          <w:top w:val="single" w:sz="4" w:space="0" w:color="auto"/>
+          <w:left w:val="single" w:sz="4" w:space="0" w:color="auto"/>
+          <w:bottom w:val="single" w:sz="4" w:space="0" w:color="auto"/>
+          <w:right w:val="single" w:sz="4" w:space="0" w:color="auto"/>
+          <w:insideH w:val="single" w:sz="4" w:space="0" w:color="auto"/>
+          <w:insideV w:val="single" w:sz="4" w:space="0" w:color="auto"/>
+        </w:tblBorders>
+        <w:tblLook w:val="04A0" w:firstRow="1" w:lastRow="0" w:firstColumn="1" w:lastColumn="0" w:noHBand="0" w:noVBand="1"/>
+      </w:tblPr>
+      <w:tblGrid>
+        <w:gridCol w:w="8995"/>
+        <w:gridCol w:w="1800"/>
+      </w:tblGrid>
+      <w:tr>
+        <w:trPr>
+          <w:trHeight w:val="320"/>
+        </w:trPr>
+        <w:tc>
+          <w:tcPr>
+            <w:tcW w:w="8995" w:type="dxa"/>
+            <w:shd w:val="clear" w:color="auto" w:fill="auto"/>
+            <w:noWrap/>
+            <w:vAlign w:val="bottom"/>
+            <w:hideMark/>
+          </w:tcPr>
+          <w:p>
+            <w:pPr>
+              <w:pStyle w:val="00chart"/>
+            </w:pPr>
+            <w:r>
+              <w:t>Maya</w:t>
+            </w:r>
+          </w:p>
+        </w:tc>
+        <w:tc>
+          <w:tcPr>
+            <w:tcW w:w="1800" w:type="dxa"/>
+            <w:shd w:val="clear" w:color="auto" w:fill="auto"/>
+            <w:noWrap/>
+            <w:vAlign w:val="bottom"/>
+            <w:hideMark/>
+          </w:tcPr>
+          <w:p>
+            <w:pPr>
+              <w:pStyle w:val="00chart"/>
+            </w:pPr>
+            <w:r>
+              <w:t>2 years</w:t>
+            </w:r>
+          </w:p>
+        </w:tc>
+      </w:tr>
+      <w:tr>
+        <w:trPr>
+          <w:trHeight w:val="320"/>
+        </w:trPr>
+        <w:tc>
+          <w:tcPr>
+            <w:tcW w:w="8995" w:type="dxa"/>
+            <w:shd w:val="clear" w:color="auto" w:fill="auto"/>
+            <w:noWrap/>
+            <w:vAlign w:val="bottom"/>
+            <w:hideMark/>
+          </w:tcPr>
+          <w:p>
+            <w:pPr>
+              <w:pStyle w:val="00chart"/>
+            </w:pPr>
+            <w:r>
+              <w:t>Unity</w:t>
+            </w:r>
+          </w:p>
+        </w:tc>
+        <w:tc>
+          <w:tcPr>
+            <w:tcW w:w="1800" w:type="dxa"/>
+            <w:shd w:val="clear" w:color="auto" w:fill="auto"/>
+            <w:noWrap/>
+            <w:vAlign w:val="bottom"/>
+            <w:hideMark/>
+          </w:tcPr>
+          <w:p>
+            <w:pPr>
+              <w:pStyle w:val="00chart"/>
+            </w:pPr>
+            <w:r>
+              <w:t>2 years</w:t>
+            </w:r>
+          </w:p>
+        </w:tc>
+      </w:tr>
+    </w:tbl>
+    <w:p/>
     <w:p/>
     <w:sectPr>
       <w:type w:val="continuous"/>
@@ -4812,7 +5586,7 @@
     <w:name w:val="05_notes"/>
     <w:autoRedefine/>
     <w:qFormat/>
-    <w:rsid w:val="00625489"/>
+    <w:rsid w:val="00724309"/>
     <w:pPr>
       <w:spacing w:before="60" w:line="180" w:lineRule="exact"/>
     </w:pPr>
@@ -4916,6 +5690,22 @@
     <w:rsid w:val="002B1B4B"/>
     <w:rPr>
       <w:i/>
+    </w:rPr>
+  </w:style>
+  <w:style w:type="paragraph" w:customStyle="1" w:styleId="06skillshed">
+    <w:name w:val="06_skills_hed"/>
+    <w:basedOn w:val="Normal"/>
+    <w:qFormat/>
+    <w:rsid w:val="00CF0EE3"/>
+    <w:pPr>
+      <w:snapToGrid w:val="0"/>
+      <w:spacing w:after="120" w:line="240" w:lineRule="auto"/>
+    </w:pPr>
+    <w:rPr>
+      <w:rFonts w:cstheme="minorHAnsi"/>
+      <w:b/>
+      <w:bCs/>
+      <w:szCs w:val="22"/>
     </w:rPr>
   </w:style>
 </w:styles>
@@ -5187,7 +5977,7 @@
 </file>
 
 <file path=customXml/itemProps1.xml><?xml version="1.0" encoding="utf-8"?>
-<ds:datastoreItem xmlns:ds="http://schemas.openxmlformats.org/officeDocument/2006/customXml" ds:itemID="{3A6B0147-7DC7-2042-8B1C-F7F84BE232B4}">
+<ds:datastoreItem xmlns:ds="http://schemas.openxmlformats.org/officeDocument/2006/customXml" ds:itemID="{0360BBFC-6DEF-3F46-99B4-DA994732CAA4}">
   <ds:schemaRefs>
     <ds:schemaRef ds:uri="http://schemas.openxmlformats.org/officeDocument/2006/bibliography"/>
   </ds:schemaRefs>
